--- a/ERS Aplicaciones.docx
+++ b/ERS Aplicaciones.docx
@@ -1,6 +1,6 @@
 
 <file path=word/document.xml><?xml version="1.0" encoding="utf-8"?>
-<w:document xmlns:wpc="http://schemas.microsoft.com/office/word/2010/wordprocessingCanvas" xmlns:cx="http://schemas.microsoft.com/office/drawing/2014/chartex" xmlns:cx1="http://schemas.microsoft.com/office/drawing/2015/9/8/chartex" xmlns:cx2="http://schemas.microsoft.com/office/drawing/2015/10/21/chartex" xmlns:cx3="http://schemas.microsoft.com/office/drawing/2016/5/9/chartex" xmlns:cx4="http://schemas.microsoft.com/office/drawing/2016/5/10/chartex" xmlns:cx5="http://schemas.microsoft.com/office/drawing/2016/5/11/chartex" xmlns:cx6="http://schemas.microsoft.com/office/drawing/2016/5/12/chartex" xmlns:cx7="http://schemas.microsoft.com/office/drawing/2016/5/13/chartex" xmlns:cx8="http://schemas.microsoft.com/office/drawing/2016/5/14/chartex" xmlns:mc="http://schemas.openxmlformats.org/markup-compatibility/2006" xmlns:o="urn:schemas-microsoft-com:office:office" xmlns:r="http://schemas.openxmlformats.org/officeDocument/2006/relationships" xmlns:m="http://schemas.openxmlformats.org/officeDocument/2006/math" xmlns:v="urn:schemas-microsoft-com:vml" xmlns:wp14="http://schemas.microsoft.com/office/word/2010/wordprocessingDrawing" xmlns:wp="http://schemas.openxmlformats.org/drawingml/2006/wordprocessingDrawing" xmlns:w10="urn:schemas-microsoft-com:office:word" xmlns:w="http://schemas.openxmlformats.org/wordprocessingml/2006/main" xmlns:w14="http://schemas.microsoft.com/office/word/2010/wordml" xmlns:w15="http://schemas.microsoft.com/office/word/2012/wordml" xmlns:w16se="http://schemas.microsoft.com/office/word/2015/wordml/symex" xmlns:wpg="http://schemas.microsoft.com/office/word/2010/wordprocessingGroup" xmlns:wpi="http://schemas.microsoft.com/office/word/2010/wordprocessingInk" xmlns:wne="http://schemas.microsoft.com/office/word/2006/wordml" xmlns:wps="http://schemas.microsoft.com/office/word/2010/wordprocessingShape" mc:Ignorable="w14 w15 w16se wp14">
+<w:document xmlns:wpc="http://schemas.microsoft.com/office/word/2010/wordprocessingCanvas" xmlns:mc="http://schemas.openxmlformats.org/markup-compatibility/2006" xmlns:o="urn:schemas-microsoft-com:office:office" xmlns:r="http://schemas.openxmlformats.org/officeDocument/2006/relationships" xmlns:m="http://schemas.openxmlformats.org/officeDocument/2006/math" xmlns:v="urn:schemas-microsoft-com:vml" xmlns:wp14="http://schemas.microsoft.com/office/word/2010/wordprocessingDrawing" xmlns:wp="http://schemas.openxmlformats.org/drawingml/2006/wordprocessingDrawing" xmlns:w10="urn:schemas-microsoft-com:office:word" xmlns:w="http://schemas.openxmlformats.org/wordprocessingml/2006/main" xmlns:w14="http://schemas.microsoft.com/office/word/2010/wordml" xmlns:wpg="http://schemas.microsoft.com/office/word/2010/wordprocessingGroup" xmlns:wpi="http://schemas.microsoft.com/office/word/2010/wordprocessingInk" xmlns:wne="http://schemas.microsoft.com/office/word/2006/wordml" xmlns:wps="http://schemas.microsoft.com/office/word/2010/wordprocessingShape" mc:Ignorable="w14 wp14">
   <w:body>
     <w:sdt>
       <w:sdtPr>
@@ -10,11 +10,13 @@
           <w:docPartUnique/>
         </w:docPartObj>
       </w:sdtPr>
+      <w:sdtEndPr/>
       <w:sdtContent>
         <w:p>
           <w:r>
             <w:rPr>
               <w:noProof/>
+              <w:lang w:eastAsia="es-MX"/>
             </w:rPr>
             <mc:AlternateContent>
               <mc:Choice Requires="wpg">
@@ -220,7 +222,7 @@
                                 <a:avLst/>
                               </a:prstGeom>
                               <a:blipFill>
-                                <a:blip r:embed="rId4"/>
+                                <a:blip r:embed="rId5"/>
                                 <a:stretch>
                                   <a:fillRect r="-7574"/>
                                 </a:stretch>
@@ -264,7 +266,7 @@
                   </wp:anchor>
                 </w:drawing>
               </mc:Choice>
-              <mc:Fallback>
+              <mc:Fallback xmlns:w16se="http://schemas.microsoft.com/office/word/2015/wordml/symex" xmlns:w15="http://schemas.microsoft.com/office/word/2012/wordml" xmlns:cx8="http://schemas.microsoft.com/office/drawing/2016/5/14/chartex" xmlns:cx7="http://schemas.microsoft.com/office/drawing/2016/5/13/chartex" xmlns:cx6="http://schemas.microsoft.com/office/drawing/2016/5/12/chartex" xmlns:cx5="http://schemas.microsoft.com/office/drawing/2016/5/11/chartex" xmlns:cx4="http://schemas.microsoft.com/office/drawing/2016/5/10/chartex" xmlns:cx3="http://schemas.microsoft.com/office/drawing/2016/5/9/chartex" xmlns:cx2="http://schemas.microsoft.com/office/drawing/2015/10/21/chartex" xmlns:cx1="http://schemas.microsoft.com/office/drawing/2015/9/8/chartex" xmlns:cx="http://schemas.microsoft.com/office/drawing/2014/chartex">
                 <w:pict>
                   <v:group w14:anchorId="0AF21276" id="Grupo 149" o:spid="_x0000_s1026" style="position:absolute;margin-left:0;margin-top:0;width:8in;height:95.7pt;z-index:251662336;mso-width-percent:941;mso-height-percent:121;mso-top-percent:23;mso-position-horizontal:center;mso-position-horizontal-relative:page;mso-position-vertical-relative:page;mso-width-percent:941;mso-height-percent:121;mso-top-percent:23" coordorigin="" coordsize="73152,12161" o:gfxdata="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">
                     <v:shape id="Rectángulo 51" o:spid="_x0000_s1027" style="position:absolute;width:73152;height:11303;visibility:visible;mso-wrap-style:square;v-text-anchor:middle" coordsize="7312660,1129665" o:gfxdata="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" path="m,l7312660,r,1129665l3619500,733425,,1091565,,xe" fillcolor="#4472c4 [3204]" stroked="f" strokeweight="1pt">
@@ -272,7 +274,7 @@
                       <v:path arrowok="t" o:connecttype="custom" o:connectlocs="0,0;7315200,0;7315200,1130373;3620757,733885;0,1092249;0,0" o:connectangles="0,0,0,0,0,0"/>
                     </v:shape>
                     <v:rect id="Rectángulo 151" o:spid="_x0000_s1028" style="position:absolute;width:73152;height:12161;visibility:visible;mso-wrap-style:square;v-text-anchor:middle" o:gfxdata="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" stroked="f" strokeweight="1pt">
-                      <v:fill r:id="rId5" o:title="" recolor="t" rotate="t" type="frame"/>
+                      <v:fill r:id="rId6" o:title="" recolor="t" rotate="t" type="frame"/>
                     </v:rect>
                     <w10:wrap anchorx="page" anchory="page"/>
                   </v:group>
@@ -283,6 +285,7 @@
           <w:r>
             <w:rPr>
               <w:noProof/>
+              <w:lang w:eastAsia="es-MX"/>
             </w:rPr>
             <mc:AlternateContent>
               <mc:Choice Requires="wps">
@@ -356,6 +359,7 @@
                                   <w:dataBinding w:prefixMappings="xmlns:ns0='http://purl.org/dc/elements/1.1/' xmlns:ns1='http://schemas.openxmlformats.org/package/2006/metadata/core-properties' " w:xpath="/ns1:coreProperties[1]/ns0:creator[1]" w:storeItemID="{6C3C8BC8-F283-45AE-878A-BAB7291924A1}"/>
                                   <w:text/>
                                 </w:sdtPr>
+                                <w:sdtEndPr/>
                                 <w:sdtContent>
                                   <w:p>
                                     <w:pPr>
@@ -372,71 +376,7 @@
                                         <w:sz w:val="28"/>
                                         <w:szCs w:val="28"/>
                                       </w:rPr>
-                                      <w:t xml:space="preserve">EHECATL SAID  </w:t>
-                                    </w:r>
-                                    <w:r>
-                                      <w:rPr>
-                                        <w:color w:val="595959" w:themeColor="text1" w:themeTint="A6"/>
-                                        <w:sz w:val="28"/>
-                                        <w:szCs w:val="28"/>
-                                      </w:rPr>
-                                      <w:t>CORTINA GAMBOA</w:t>
-                                    </w:r>
-                                    <w:r>
-                                      <w:rPr>
-                                        <w:color w:val="595959" w:themeColor="text1" w:themeTint="A6"/>
-                                        <w:sz w:val="28"/>
-                                        <w:szCs w:val="28"/>
-                                      </w:rPr>
-                                      <w:t>,</w:t>
-                                    </w:r>
-                                    <w:r>
-                                      <w:rPr>
-                                        <w:color w:val="595959" w:themeColor="text1" w:themeTint="A6"/>
-                                        <w:sz w:val="28"/>
-                                        <w:szCs w:val="28"/>
-                                      </w:rPr>
-                                      <w:t xml:space="preserve"> </w:t>
-                                    </w:r>
-                                    <w:r>
-                                      <w:rPr>
-                                        <w:color w:val="595959" w:themeColor="text1" w:themeTint="A6"/>
-                                        <w:sz w:val="28"/>
-                                        <w:szCs w:val="28"/>
-                                      </w:rPr>
-                                      <w:t>Renato Vargas,</w:t>
-                                    </w:r>
-                                    <w:r>
-                                      <w:rPr>
-                                        <w:color w:val="595959" w:themeColor="text1" w:themeTint="A6"/>
-                                        <w:sz w:val="28"/>
-                                        <w:szCs w:val="28"/>
-                                      </w:rPr>
-                                      <w:t xml:space="preserve"> Andrés</w:t>
-                                    </w:r>
-                                    <w:r>
-                                      <w:rPr>
-                                        <w:color w:val="595959" w:themeColor="text1" w:themeTint="A6"/>
-                                        <w:sz w:val="28"/>
-                                        <w:szCs w:val="28"/>
-                                      </w:rPr>
-                                      <w:t xml:space="preserve"> Meza </w:t>
-                                    </w:r>
-                                    <w:r>
-                                      <w:rPr>
-                                        <w:color w:val="595959" w:themeColor="text1" w:themeTint="A6"/>
-                                        <w:sz w:val="28"/>
-                                        <w:szCs w:val="28"/>
-                                      </w:rPr>
-                                      <w:t xml:space="preserve">Rivera </w:t>
-                                    </w:r>
-                                    <w:r>
-                                      <w:rPr>
-                                        <w:color w:val="595959" w:themeColor="text1" w:themeTint="A6"/>
-                                        <w:sz w:val="28"/>
-                                        <w:szCs w:val="28"/>
-                                      </w:rPr>
-                                      <w:t xml:space="preserve"> </w:t>
+                                      <w:t>EHECATL SAID  CORTINA GAMBOA, Renato Vargas, Andrés Meza Rivera</w:t>
                                     </w:r>
                                   </w:p>
                                 </w:sdtContent>
@@ -494,6 +434,7 @@
                             <w:dataBinding w:prefixMappings="xmlns:ns0='http://purl.org/dc/elements/1.1/' xmlns:ns1='http://schemas.openxmlformats.org/package/2006/metadata/core-properties' " w:xpath="/ns1:coreProperties[1]/ns0:creator[1]" w:storeItemID="{6C3C8BC8-F283-45AE-878A-BAB7291924A1}"/>
                             <w:text/>
                           </w:sdtPr>
+                          <w:sdtEndPr/>
                           <w:sdtContent>
                             <w:p>
                               <w:pPr>
@@ -510,71 +451,7 @@
                                   <w:sz w:val="28"/>
                                   <w:szCs w:val="28"/>
                                 </w:rPr>
-                                <w:t xml:space="preserve">EHECATL SAID  </w:t>
-                              </w:r>
-                              <w:r>
-                                <w:rPr>
-                                  <w:color w:val="595959" w:themeColor="text1" w:themeTint="A6"/>
-                                  <w:sz w:val="28"/>
-                                  <w:szCs w:val="28"/>
-                                </w:rPr>
-                                <w:t>CORTINA GAMBOA</w:t>
-                              </w:r>
-                              <w:r>
-                                <w:rPr>
-                                  <w:color w:val="595959" w:themeColor="text1" w:themeTint="A6"/>
-                                  <w:sz w:val="28"/>
-                                  <w:szCs w:val="28"/>
-                                </w:rPr>
-                                <w:t>,</w:t>
-                              </w:r>
-                              <w:r>
-                                <w:rPr>
-                                  <w:color w:val="595959" w:themeColor="text1" w:themeTint="A6"/>
-                                  <w:sz w:val="28"/>
-                                  <w:szCs w:val="28"/>
-                                </w:rPr>
-                                <w:t xml:space="preserve"> </w:t>
-                              </w:r>
-                              <w:r>
-                                <w:rPr>
-                                  <w:color w:val="595959" w:themeColor="text1" w:themeTint="A6"/>
-                                  <w:sz w:val="28"/>
-                                  <w:szCs w:val="28"/>
-                                </w:rPr>
-                                <w:t>Renato Vargas,</w:t>
-                              </w:r>
-                              <w:r>
-                                <w:rPr>
-                                  <w:color w:val="595959" w:themeColor="text1" w:themeTint="A6"/>
-                                  <w:sz w:val="28"/>
-                                  <w:szCs w:val="28"/>
-                                </w:rPr>
-                                <w:t xml:space="preserve"> Andrés</w:t>
-                              </w:r>
-                              <w:r>
-                                <w:rPr>
-                                  <w:color w:val="595959" w:themeColor="text1" w:themeTint="A6"/>
-                                  <w:sz w:val="28"/>
-                                  <w:szCs w:val="28"/>
-                                </w:rPr>
-                                <w:t xml:space="preserve"> Meza </w:t>
-                              </w:r>
-                              <w:r>
-                                <w:rPr>
-                                  <w:color w:val="595959" w:themeColor="text1" w:themeTint="A6"/>
-                                  <w:sz w:val="28"/>
-                                  <w:szCs w:val="28"/>
-                                </w:rPr>
-                                <w:t xml:space="preserve">Rivera </w:t>
-                              </w:r>
-                              <w:r>
-                                <w:rPr>
-                                  <w:color w:val="595959" w:themeColor="text1" w:themeTint="A6"/>
-                                  <w:sz w:val="28"/>
-                                  <w:szCs w:val="28"/>
-                                </w:rPr>
-                                <w:t xml:space="preserve"> </w:t>
+                                <w:t>EHECATL SAID  CORTINA GAMBOA, Renato Vargas, Andrés Meza Rivera</w:t>
                               </w:r>
                             </w:p>
                           </w:sdtContent>
@@ -601,6 +478,7 @@
           <w:r>
             <w:rPr>
               <w:noProof/>
+              <w:lang w:eastAsia="es-MX"/>
             </w:rPr>
             <mc:AlternateContent>
               <mc:Choice Requires="wps">
@@ -695,6 +573,7 @@
                                   <w:dataBinding w:prefixMappings="xmlns:ns0='http://schemas.microsoft.com/office/2006/coverPageProps' " w:xpath="/ns0:CoverPageProperties[1]/ns0:Abstract[1]" w:storeItemID="{55AF091B-3C7A-41E3-B477-F2FDAA23CFDA}"/>
                                   <w:text w:multiLine="1"/>
                                 </w:sdtPr>
+                                <w:sdtEndPr/>
                                 <w:sdtContent>
                                   <w:p>
                                     <w:pPr>
@@ -755,7 +634,7 @@
                   </wp:anchor>
                 </w:drawing>
               </mc:Choice>
-              <mc:Fallback>
+              <mc:Fallback xmlns:w16se="http://schemas.microsoft.com/office/word/2015/wordml/symex" xmlns:w15="http://schemas.microsoft.com/office/word/2012/wordml" xmlns:cx8="http://schemas.microsoft.com/office/drawing/2016/5/14/chartex" xmlns:cx7="http://schemas.microsoft.com/office/drawing/2016/5/13/chartex" xmlns:cx6="http://schemas.microsoft.com/office/drawing/2016/5/12/chartex" xmlns:cx5="http://schemas.microsoft.com/office/drawing/2016/5/11/chartex" xmlns:cx4="http://schemas.microsoft.com/office/drawing/2016/5/10/chartex" xmlns:cx3="http://schemas.microsoft.com/office/drawing/2016/5/9/chartex" xmlns:cx2="http://schemas.microsoft.com/office/drawing/2015/10/21/chartex" xmlns:cx1="http://schemas.microsoft.com/office/drawing/2015/9/8/chartex" xmlns:cx="http://schemas.microsoft.com/office/drawing/2014/chartex">
                 <w:pict>
                   <v:shape id="Cuadro de texto 153" o:spid="_x0000_s1027" type="#_x0000_t202" style="position:absolute;margin-left:0;margin-top:0;width:8in;height:79.5pt;z-index:251661312;visibility:visible;mso-wrap-style:square;mso-width-percent:941;mso-height-percent:100;mso-top-percent:700;mso-wrap-distance-left:9pt;mso-wrap-distance-top:0;mso-wrap-distance-right:9pt;mso-wrap-distance-bottom:0;mso-position-horizontal:center;mso-position-horizontal-relative:page;mso-position-vertical-relative:page;mso-width-percent:941;mso-height-percent:100;mso-top-percent:700;mso-width-relative:page;mso-height-relative:page;v-text-anchor:top" o:gfxdata="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" filled="f" stroked="f" strokeweight=".5pt">
                     <v:textbox style="mso-fit-shape-to-text:t" inset="126pt,0,54pt,0">
@@ -845,6 +724,7 @@
           <w:r>
             <w:rPr>
               <w:noProof/>
+              <w:lang w:eastAsia="es-MX"/>
             </w:rPr>
             <mc:AlternateContent>
               <mc:Choice Requires="wps">
@@ -959,6 +839,7 @@
                                   <w:dataBinding w:prefixMappings="xmlns:ns0='http://purl.org/dc/elements/1.1/' xmlns:ns1='http://schemas.openxmlformats.org/package/2006/metadata/core-properties' " w:xpath="/ns1:coreProperties[1]/ns0:subject[1]" w:storeItemID="{6C3C8BC8-F283-45AE-878A-BAB7291924A1}"/>
                                   <w:text/>
                                 </w:sdtPr>
+                                <w:sdtEndPr/>
                                 <w:sdtContent>
                                   <w:p>
                                     <w:pPr>
@@ -1001,7 +882,7 @@
                   </wp:anchor>
                 </w:drawing>
               </mc:Choice>
-              <mc:Fallback>
+              <mc:Fallback xmlns:w16se="http://schemas.microsoft.com/office/word/2015/wordml/symex" xmlns:w15="http://schemas.microsoft.com/office/word/2012/wordml" xmlns:cx8="http://schemas.microsoft.com/office/drawing/2016/5/14/chartex" xmlns:cx7="http://schemas.microsoft.com/office/drawing/2016/5/13/chartex" xmlns:cx6="http://schemas.microsoft.com/office/drawing/2016/5/12/chartex" xmlns:cx5="http://schemas.microsoft.com/office/drawing/2016/5/11/chartex" xmlns:cx4="http://schemas.microsoft.com/office/drawing/2016/5/10/chartex" xmlns:cx3="http://schemas.microsoft.com/office/drawing/2016/5/9/chartex" xmlns:cx2="http://schemas.microsoft.com/office/drawing/2015/10/21/chartex" xmlns:cx1="http://schemas.microsoft.com/office/drawing/2015/9/8/chartex" xmlns:cx="http://schemas.microsoft.com/office/drawing/2014/chartex">
                 <w:pict>
                   <v:shape id="Cuadro de texto 154" o:spid="_x0000_s1028" type="#_x0000_t202" style="position:absolute;margin-left:0;margin-top:0;width:8in;height:286.5pt;z-index:251659264;visibility:visible;mso-wrap-style:square;mso-width-percent:941;mso-height-percent:363;mso-top-percent:300;mso-wrap-distance-left:9pt;mso-wrap-distance-top:0;mso-wrap-distance-right:9pt;mso-wrap-distance-bottom:0;mso-position-horizontal:center;mso-position-horizontal-relative:page;mso-position-vertical-relative:page;mso-width-percent:941;mso-height-percent:363;mso-top-percent:300;mso-width-relative:page;mso-height-relative:page;v-text-anchor:bottom" o:gfxdata="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" filled="f" stroked="f" strokeweight=".5pt">
                     <v:textbox inset="126pt,0,54pt,0">
@@ -1105,134 +986,260 @@
       </w:r>
     </w:p>
     <w:p>
+      <w:r>
+        <w:t xml:space="preserve">Se realizara el sistema web para el control administrativo de una tienda de videojuegos, la cual consta de 2 sucursales actualmente, por lo cual se solicita que se puedan comunicar entre </w:t>
+      </w:r>
+      <w:proofErr w:type="spellStart"/>
+      <w:r>
+        <w:t>si</w:t>
+      </w:r>
+      <w:proofErr w:type="spellEnd"/>
+      <w:r>
+        <w:t xml:space="preserve"> para poder checar sus inventarios entre </w:t>
+      </w:r>
+      <w:proofErr w:type="spellStart"/>
+      <w:r>
+        <w:t>si</w:t>
+      </w:r>
+      <w:proofErr w:type="spellEnd"/>
+      <w:r>
+        <w:t xml:space="preserve">, realizar traspasos, dentro del sistema web se acordó realizar el alta, bajas y cambios sobre los productos, sobre los que son consolas y videojuegos, no obstante, por el momento solo se manejan un tipo de consolas ya que el negocio </w:t>
+      </w:r>
+      <w:proofErr w:type="spellStart"/>
+      <w:r>
+        <w:t>esta</w:t>
+      </w:r>
+      <w:proofErr w:type="spellEnd"/>
+      <w:r>
+        <w:t xml:space="preserve"> empezando</w:t>
+      </w:r>
+      <w:r>
+        <w:t xml:space="preserve">, de igual forma deben organizarse los videojuegos disponibles por tipo de consola para la que son y su </w:t>
+      </w:r>
+      <w:proofErr w:type="spellStart"/>
+      <w:r>
+        <w:t>genero</w:t>
+      </w:r>
+      <w:proofErr w:type="spellEnd"/>
+      <w:r>
+        <w:t xml:space="preserve">, se deben poder registrar clientes y pagar los videojuegos previamente apartados con el folio correspondiente en caso de haberlo apartado en la aplicación para el móvil, con lo siguiente se acordó hacer una aplicación para móvil que pueda comunicarse con el sistema para que los clientes puedan ingresar, consultar inventarios disponibles en tienda y poder reservar el videojuego para pagarlo en la sucursal con el folio generado en la </w:t>
+      </w:r>
+      <w:r>
+        <w:t>aplicación.</w:t>
+      </w:r>
+    </w:p>
+    <w:p>
+      <w:r>
+        <w:t xml:space="preserve">Dados los requisitos del sistema el equipo acordó hacer la aplicación móvil en lenguaje de java con el </w:t>
+      </w:r>
+      <w:proofErr w:type="spellStart"/>
+      <w:r>
+        <w:t>framework</w:t>
+      </w:r>
+      <w:proofErr w:type="spellEnd"/>
+      <w:r>
+        <w:t xml:space="preserve"> de Android </w:t>
+      </w:r>
+      <w:proofErr w:type="spellStart"/>
+      <w:r>
+        <w:t>studio</w:t>
+      </w:r>
+      <w:proofErr w:type="spellEnd"/>
+      <w:r>
+        <w:t xml:space="preserve">, en cuanto al sistema web se </w:t>
+      </w:r>
+      <w:proofErr w:type="spellStart"/>
+      <w:r>
+        <w:t>designo</w:t>
+      </w:r>
+      <w:proofErr w:type="spellEnd"/>
+      <w:r>
+        <w:t xml:space="preserve"> usar Windows y Linux debido a que no se sabe que sistemas operativos tienen en los equipos de la tienda y </w:t>
+      </w:r>
+      <w:proofErr w:type="spellStart"/>
+      <w:r>
+        <w:t>asi</w:t>
+      </w:r>
+      <w:proofErr w:type="spellEnd"/>
+      <w:r>
+        <w:t xml:space="preserve"> cubrir la compatibilidad con otros sistema, de igual forma se planea usar el gestor de base de datos </w:t>
+      </w:r>
+      <w:proofErr w:type="spellStart"/>
+      <w:r>
+        <w:t>mysql</w:t>
+      </w:r>
+      <w:proofErr w:type="spellEnd"/>
+      <w:r>
+        <w:t xml:space="preserve">, con </w:t>
+      </w:r>
+      <w:proofErr w:type="spellStart"/>
+      <w:r>
+        <w:t>django</w:t>
+      </w:r>
+      <w:proofErr w:type="spellEnd"/>
+      <w:r>
+        <w:t xml:space="preserve">(veremos),  además de usar java para desarrollar y </w:t>
+      </w:r>
+      <w:proofErr w:type="spellStart"/>
+      <w:r>
+        <w:t>phyton</w:t>
+      </w:r>
+      <w:proofErr w:type="spellEnd"/>
+      <w:r>
+        <w:t xml:space="preserve"> para </w:t>
+      </w:r>
+      <w:proofErr w:type="spellStart"/>
+      <w:r>
+        <w:t>django</w:t>
+      </w:r>
+      <w:proofErr w:type="spellEnd"/>
+      <w:r>
+        <w:t xml:space="preserve">, en cuanto a los </w:t>
+      </w:r>
+      <w:proofErr w:type="spellStart"/>
+      <w:r>
+        <w:t>html</w:t>
+      </w:r>
+      <w:proofErr w:type="spellEnd"/>
+      <w:r>
+        <w:t xml:space="preserve"> se planea usar </w:t>
+      </w:r>
+      <w:proofErr w:type="spellStart"/>
+      <w:r>
+        <w:t>spring</w:t>
+      </w:r>
+      <w:proofErr w:type="spellEnd"/>
+      <w:r>
+        <w:t xml:space="preserve"> </w:t>
+      </w:r>
+      <w:proofErr w:type="spellStart"/>
+      <w:r>
+        <w:t>mvc</w:t>
+      </w:r>
+      <w:proofErr w:type="spellEnd"/>
+      <w:r>
+        <w:t>.</w:t>
+      </w:r>
+    </w:p>
+    <w:p/>
+    <w:p/>
+    <w:p>
+      <w:r>
+        <w:rPr>
+          <w:noProof/>
+          <w:lang w:eastAsia="es-MX"/>
+        </w:rPr>
+        <w:drawing>
+          <wp:inline distT="0" distB="0" distL="0" distR="0">
+            <wp:extent cx="5810996" cy="2892056"/>
+            <wp:effectExtent l="0" t="0" r="0" b="3810"/>
+            <wp:docPr id="1" name="Imagen 1"/>
+            <wp:cNvGraphicFramePr>
+              <a:graphicFrameLocks xmlns:a="http://schemas.openxmlformats.org/drawingml/2006/main" noChangeAspect="1"/>
+            </wp:cNvGraphicFramePr>
+            <a:graphic xmlns:a="http://schemas.openxmlformats.org/drawingml/2006/main">
+              <a:graphicData uri="http://schemas.openxmlformats.org/drawingml/2006/picture">
+                <pic:pic xmlns:pic="http://schemas.openxmlformats.org/drawingml/2006/picture">
+                  <pic:nvPicPr>
+                    <pic:cNvPr id="0" name="Picture 1"/>
+                    <pic:cNvPicPr>
+                      <a:picLocks noChangeAspect="1" noChangeArrowheads="1"/>
+                    </pic:cNvPicPr>
+                  </pic:nvPicPr>
+                  <pic:blipFill>
+                    <a:blip r:embed="rId7">
+                      <a:extLst>
+                        <a:ext uri="{28A0092B-C50C-407E-A947-70E740481C1C}">
+                          <a14:useLocalDpi xmlns:a14="http://schemas.microsoft.com/office/drawing/2010/main" val="0"/>
+                        </a:ext>
+                      </a:extLst>
+                    </a:blip>
+                    <a:srcRect/>
+                    <a:stretch>
+                      <a:fillRect/>
+                    </a:stretch>
+                  </pic:blipFill>
+                  <pic:spPr bwMode="auto">
+                    <a:xfrm>
+                      <a:off x="0" y="0"/>
+                      <a:ext cx="5811375" cy="2892245"/>
+                    </a:xfrm>
+                    <a:prstGeom prst="rect">
+                      <a:avLst/>
+                    </a:prstGeom>
+                    <a:noFill/>
+                    <a:ln>
+                      <a:noFill/>
+                    </a:ln>
+                  </pic:spPr>
+                </pic:pic>
+              </a:graphicData>
+            </a:graphic>
+          </wp:inline>
+        </w:drawing>
+      </w:r>
+    </w:p>
+    <w:p/>
+    <w:p>
+      <w:r>
+        <w:rPr>
+          <w:noProof/>
+          <w:lang w:eastAsia="es-MX"/>
+        </w:rPr>
+        <w:lastRenderedPageBreak/>
+        <w:drawing>
+          <wp:inline distT="0" distB="0" distL="0" distR="0">
+            <wp:extent cx="3827780" cy="5507355"/>
+            <wp:effectExtent l="0" t="0" r="1270" b="0"/>
+            <wp:docPr id="2" name="Imagen 2"/>
+            <wp:cNvGraphicFramePr>
+              <a:graphicFrameLocks xmlns:a="http://schemas.openxmlformats.org/drawingml/2006/main" noChangeAspect="1"/>
+            </wp:cNvGraphicFramePr>
+            <a:graphic xmlns:a="http://schemas.openxmlformats.org/drawingml/2006/main">
+              <a:graphicData uri="http://schemas.openxmlformats.org/drawingml/2006/picture">
+                <pic:pic xmlns:pic="http://schemas.openxmlformats.org/drawingml/2006/picture">
+                  <pic:nvPicPr>
+                    <pic:cNvPr id="0" name="Picture 2"/>
+                    <pic:cNvPicPr>
+                      <a:picLocks noChangeAspect="1" noChangeArrowheads="1"/>
+                    </pic:cNvPicPr>
+                  </pic:nvPicPr>
+                  <pic:blipFill>
+                    <a:blip r:embed="rId8">
+                      <a:extLst>
+                        <a:ext uri="{28A0092B-C50C-407E-A947-70E740481C1C}">
+                          <a14:useLocalDpi xmlns:a14="http://schemas.microsoft.com/office/drawing/2010/main" val="0"/>
+                        </a:ext>
+                      </a:extLst>
+                    </a:blip>
+                    <a:srcRect/>
+                    <a:stretch>
+                      <a:fillRect/>
+                    </a:stretch>
+                  </pic:blipFill>
+                  <pic:spPr bwMode="auto">
+                    <a:xfrm>
+                      <a:off x="0" y="0"/>
+                      <a:ext cx="3827780" cy="5507355"/>
+                    </a:xfrm>
+                    <a:prstGeom prst="rect">
+                      <a:avLst/>
+                    </a:prstGeom>
+                    <a:noFill/>
+                    <a:ln>
+                      <a:noFill/>
+                    </a:ln>
+                  </pic:spPr>
+                </pic:pic>
+              </a:graphicData>
+            </a:graphic>
+          </wp:inline>
+        </w:drawing>
+      </w:r>
+    </w:p>
+    <w:p>
       <w:bookmarkStart w:id="0" w:name="_GoBack"/>
       <w:bookmarkEnd w:id="0"/>
-      <w:r>
-        <w:t xml:space="preserve">Se realizara el sistema web para el control administrativo de una tienda de videojuegos, la cual consta de 2 sucursales actualmente, por lo cual se solicita que se puedan comunicar entre </w:t>
-      </w:r>
-      <w:proofErr w:type="spellStart"/>
-      <w:r>
-        <w:t>si</w:t>
-      </w:r>
-      <w:proofErr w:type="spellEnd"/>
-      <w:r>
-        <w:t xml:space="preserve"> para poder checar sus inventarios entre </w:t>
-      </w:r>
-      <w:proofErr w:type="spellStart"/>
-      <w:r>
-        <w:t>si</w:t>
-      </w:r>
-      <w:proofErr w:type="spellEnd"/>
-      <w:r>
-        <w:t xml:space="preserve">, realizar traspasos, dentro del sistema web se acordó realizar el alta, bajas y cambios sobre los productos, sobre los que son consolas y videojuegos, no obstante, por el momento solo se manejan un tipo de consolas ya que el negocio </w:t>
-      </w:r>
-      <w:proofErr w:type="spellStart"/>
-      <w:r>
-        <w:t>esta</w:t>
-      </w:r>
-      <w:proofErr w:type="spellEnd"/>
-      <w:r>
-        <w:t xml:space="preserve"> empezando</w:t>
-      </w:r>
-      <w:r>
-        <w:t xml:space="preserve">, de igual forma deben organizarse los videojuegos disponibles por tipo de consola para la que son y su </w:t>
-      </w:r>
-      <w:proofErr w:type="spellStart"/>
-      <w:r>
-        <w:t>genero</w:t>
-      </w:r>
-      <w:proofErr w:type="spellEnd"/>
-      <w:r>
-        <w:t xml:space="preserve">, se deben poder registrar clientes y pagar los videojuegos previamente apartados con el folio correspondiente en caso de haberlo apartado en la aplicación para el móvil, con lo siguiente se acordó hacer una aplicación para móvil que pueda comunicarse con el sistema para que los clientes puedan ingresar, consultar inventarios disponibles en tienda y poder reservar el videojuego para pagarlo en la sucursal con el folio generado en la </w:t>
-      </w:r>
-      <w:r>
-        <w:t>aplicación.</w:t>
-      </w:r>
-    </w:p>
-    <w:p>
-      <w:r>
-        <w:t xml:space="preserve">Dados los requisitos del sistema el equipo acordó hacer la aplicación móvil en lenguaje de java con el framework de Android </w:t>
-      </w:r>
-      <w:proofErr w:type="spellStart"/>
-      <w:r>
-        <w:t>studio</w:t>
-      </w:r>
-      <w:proofErr w:type="spellEnd"/>
-      <w:r>
-        <w:t xml:space="preserve">, en cuanto al sistema web se </w:t>
-      </w:r>
-      <w:proofErr w:type="spellStart"/>
-      <w:r>
-        <w:t>designo</w:t>
-      </w:r>
-      <w:proofErr w:type="spellEnd"/>
-      <w:r>
-        <w:t xml:space="preserve"> usar Windows y Linux debido a que no se sabe que sistemas operativos tienen en los equipos de la tienda y </w:t>
-      </w:r>
-      <w:proofErr w:type="spellStart"/>
-      <w:r>
-        <w:t>asi</w:t>
-      </w:r>
-      <w:proofErr w:type="spellEnd"/>
-      <w:r>
-        <w:t xml:space="preserve"> cubrir la compatibilidad con otros sistema, de igual forma se planea usar el gestor de base de datos </w:t>
-      </w:r>
-      <w:proofErr w:type="spellStart"/>
-      <w:r>
-        <w:t>mysql</w:t>
-      </w:r>
-      <w:proofErr w:type="spellEnd"/>
-      <w:r>
-        <w:t xml:space="preserve">, con </w:t>
-      </w:r>
-      <w:proofErr w:type="spellStart"/>
-      <w:r>
-        <w:t>django</w:t>
-      </w:r>
-      <w:proofErr w:type="spellEnd"/>
-      <w:r>
-        <w:t xml:space="preserve">(veremos),  además de usar java para desarrollar y </w:t>
-      </w:r>
-      <w:proofErr w:type="spellStart"/>
-      <w:r>
-        <w:t>phyton</w:t>
-      </w:r>
-      <w:proofErr w:type="spellEnd"/>
-      <w:r>
-        <w:t xml:space="preserve"> para </w:t>
-      </w:r>
-      <w:proofErr w:type="spellStart"/>
-      <w:r>
-        <w:t>django</w:t>
-      </w:r>
-      <w:proofErr w:type="spellEnd"/>
-      <w:r>
-        <w:t xml:space="preserve">, en cuanto a los </w:t>
-      </w:r>
-      <w:proofErr w:type="spellStart"/>
-      <w:r>
-        <w:t>html</w:t>
-      </w:r>
-      <w:proofErr w:type="spellEnd"/>
-      <w:r>
-        <w:t xml:space="preserve"> se planea usar </w:t>
-      </w:r>
-      <w:proofErr w:type="spellStart"/>
-      <w:r>
-        <w:t>spring</w:t>
-      </w:r>
-      <w:proofErr w:type="spellEnd"/>
-      <w:r>
-        <w:t xml:space="preserve"> </w:t>
-      </w:r>
-      <w:proofErr w:type="spellStart"/>
-      <w:r>
-        <w:t>mvc</w:t>
-      </w:r>
-      <w:proofErr w:type="spellEnd"/>
-      <w:r>
-        <w:t>.</w:t>
-      </w:r>
     </w:p>
     <w:sectPr>
       <w:pgSz w:w="12240" w:h="15840"/>
@@ -1247,7 +1254,7 @@
 </file>
 
 <file path=word/styles.xml><?xml version="1.0" encoding="utf-8"?>
-<w:styles xmlns:mc="http://schemas.openxmlformats.org/markup-compatibility/2006" xmlns:r="http://schemas.openxmlformats.org/officeDocument/2006/relationships" xmlns:w="http://schemas.openxmlformats.org/wordprocessingml/2006/main" xmlns:w14="http://schemas.microsoft.com/office/word/2010/wordml" xmlns:w15="http://schemas.microsoft.com/office/word/2012/wordml" xmlns:w16se="http://schemas.microsoft.com/office/word/2015/wordml/symex" mc:Ignorable="w14 w15 w16se">
+<w:styles xmlns:mc="http://schemas.openxmlformats.org/markup-compatibility/2006" xmlns:r="http://schemas.openxmlformats.org/officeDocument/2006/relationships" xmlns:w="http://schemas.openxmlformats.org/wordprocessingml/2006/main" xmlns:w14="http://schemas.microsoft.com/office/word/2010/wordml" mc:Ignorable="w14">
   <w:docDefaults>
     <w:rPrDefault>
       <w:rPr>
@@ -1263,381 +1270,144 @@
       </w:pPr>
     </w:pPrDefault>
   </w:docDefaults>
-  <w:latentStyles w:defLockedState="0" w:defUIPriority="99" w:defSemiHidden="0" w:defUnhideWhenUsed="0" w:defQFormat="0" w:count="374">
-    <w:lsdException w:name="Normal" w:uiPriority="0" w:qFormat="1"/>
-    <w:lsdException w:name="heading 1" w:uiPriority="9" w:qFormat="1"/>
-    <w:lsdException w:name="heading 2" w:semiHidden="1" w:uiPriority="9" w:unhideWhenUsed="1" w:qFormat="1"/>
-    <w:lsdException w:name="heading 3" w:semiHidden="1" w:uiPriority="9" w:unhideWhenUsed="1" w:qFormat="1"/>
-    <w:lsdException w:name="heading 4" w:semiHidden="1" w:uiPriority="9" w:unhideWhenUsed="1" w:qFormat="1"/>
-    <w:lsdException w:name="heading 5" w:semiHidden="1" w:uiPriority="9" w:unhideWhenUsed="1" w:qFormat="1"/>
-    <w:lsdException w:name="heading 6" w:semiHidden="1" w:uiPriority="9" w:unhideWhenUsed="1" w:qFormat="1"/>
-    <w:lsdException w:name="heading 7" w:semiHidden="1" w:uiPriority="9" w:unhideWhenUsed="1" w:qFormat="1"/>
-    <w:lsdException w:name="heading 8" w:semiHidden="1" w:uiPriority="9" w:unhideWhenUsed="1" w:qFormat="1"/>
-    <w:lsdException w:name="heading 9" w:semiHidden="1" w:uiPriority="9" w:unhideWhenUsed="1" w:qFormat="1"/>
-    <w:lsdException w:name="index 1" w:semiHidden="1" w:unhideWhenUsed="1"/>
-    <w:lsdException w:name="index 2" w:semiHidden="1" w:unhideWhenUsed="1"/>
-    <w:lsdException w:name="index 3" w:semiHidden="1" w:unhideWhenUsed="1"/>
-    <w:lsdException w:name="index 4" w:semiHidden="1" w:unhideWhenUsed="1"/>
-    <w:lsdException w:name="index 5" w:semiHidden="1" w:unhideWhenUsed="1"/>
-    <w:lsdException w:name="index 6" w:semiHidden="1" w:unhideWhenUsed="1"/>
-    <w:lsdException w:name="index 7" w:semiHidden="1" w:unhideWhenUsed="1"/>
-    <w:lsdException w:name="index 8" w:semiHidden="1" w:unhideWhenUsed="1"/>
-    <w:lsdException w:name="index 9" w:semiHidden="1" w:unhideWhenUsed="1"/>
-    <w:lsdException w:name="toc 1" w:semiHidden="1" w:uiPriority="39" w:unhideWhenUsed="1"/>
-    <w:lsdException w:name="toc 2" w:semiHidden="1" w:uiPriority="39" w:unhideWhenUsed="1"/>
-    <w:lsdException w:name="toc 3" w:semiHidden="1" w:uiPriority="39" w:unhideWhenUsed="1"/>
-    <w:lsdException w:name="toc 4" w:semiHidden="1" w:uiPriority="39" w:unhideWhenUsed="1"/>
-    <w:lsdException w:name="toc 5" w:semiHidden="1" w:uiPriority="39" w:unhideWhenUsed="1"/>
-    <w:lsdException w:name="toc 6" w:semiHidden="1" w:uiPriority="39" w:unhideWhenUsed="1"/>
-    <w:lsdException w:name="toc 7" w:semiHidden="1" w:uiPriority="39" w:unhideWhenUsed="1"/>
-    <w:lsdException w:name="toc 8" w:semiHidden="1" w:uiPriority="39" w:unhideWhenUsed="1"/>
-    <w:lsdException w:name="toc 9" w:semiHidden="1" w:uiPriority="39" w:unhideWhenUsed="1"/>
-    <w:lsdException w:name="Normal Indent" w:semiHidden="1" w:unhideWhenUsed="1"/>
-    <w:lsdException w:name="footnote text" w:semiHidden="1" w:unhideWhenUsed="1"/>
-    <w:lsdException w:name="annotation text" w:semiHidden="1" w:unhideWhenUsed="1"/>
-    <w:lsdException w:name="header" w:semiHidden="1" w:unhideWhenUsed="1"/>
-    <w:lsdException w:name="footer" w:semiHidden="1" w:unhideWhenUsed="1"/>
-    <w:lsdException w:name="index heading" w:semiHidden="1" w:unhideWhenUsed="1"/>
-    <w:lsdException w:name="caption" w:semiHidden="1" w:uiPriority="35" w:unhideWhenUsed="1" w:qFormat="1"/>
-    <w:lsdException w:name="table of figures" w:semiHidden="1" w:unhideWhenUsed="1"/>
-    <w:lsdException w:name="envelope address" w:semiHidden="1" w:unhideWhenUsed="1"/>
-    <w:lsdException w:name="envelope return" w:semiHidden="1" w:unhideWhenUsed="1"/>
-    <w:lsdException w:name="footnote reference" w:semiHidden="1" w:unhideWhenUsed="1"/>
-    <w:lsdException w:name="annotation reference" w:semiHidden="1" w:unhideWhenUsed="1"/>
-    <w:lsdException w:name="line number" w:semiHidden="1" w:unhideWhenUsed="1"/>
-    <w:lsdException w:name="page number" w:semiHidden="1" w:unhideWhenUsed="1"/>
-    <w:lsdException w:name="endnote reference" w:semiHidden="1" w:unhideWhenUsed="1"/>
-    <w:lsdException w:name="endnote text" w:semiHidden="1" w:unhideWhenUsed="1"/>
-    <w:lsdException w:name="table of authorities" w:semiHidden="1" w:unhideWhenUsed="1"/>
-    <w:lsdException w:name="macro" w:semiHidden="1" w:unhideWhenUsed="1"/>
-    <w:lsdException w:name="toa heading" w:semiHidden="1" w:unhideWhenUsed="1"/>
-    <w:lsdException w:name="List" w:semiHidden="1" w:unhideWhenUsed="1"/>
-    <w:lsdException w:name="List Bullet" w:semiHidden="1" w:unhideWhenUsed="1"/>
-    <w:lsdException w:name="List Number" w:semiHidden="1" w:unhideWhenUsed="1"/>
-    <w:lsdException w:name="List 2" w:semiHidden="1" w:unhideWhenUsed="1"/>
-    <w:lsdException w:name="List 3" w:semiHidden="1" w:unhideWhenUsed="1"/>
-    <w:lsdException w:name="List 4" w:semiHidden="1" w:unhideWhenUsed="1"/>
-    <w:lsdException w:name="List 5" w:semiHidden="1" w:unhideWhenUsed="1"/>
-    <w:lsdException w:name="List Bullet 2" w:semiHidden="1" w:unhideWhenUsed="1"/>
-    <w:lsdException w:name="List Bullet 3" w:semiHidden="1" w:unhideWhenUsed="1"/>
-    <w:lsdException w:name="List Bullet 4" w:semiHidden="1" w:unhideWhenUsed="1"/>
-    <w:lsdException w:name="List Bullet 5" w:semiHidden="1" w:unhideWhenUsed="1"/>
-    <w:lsdException w:name="List Number 2" w:semiHidden="1" w:unhideWhenUsed="1"/>
-    <w:lsdException w:name="List Number 3" w:semiHidden="1" w:unhideWhenUsed="1"/>
-    <w:lsdException w:name="List Number 4" w:semiHidden="1" w:unhideWhenUsed="1"/>
-    <w:lsdException w:name="List Number 5" w:semiHidden="1" w:unhideWhenUsed="1"/>
-    <w:lsdException w:name="Title" w:uiPriority="10" w:qFormat="1"/>
-    <w:lsdException w:name="Closing" w:semiHidden="1" w:unhideWhenUsed="1"/>
-    <w:lsdException w:name="Signature" w:semiHidden="1" w:unhideWhenUsed="1"/>
-    <w:lsdException w:name="Default Paragraph Font" w:semiHidden="1" w:uiPriority="1" w:unhideWhenUsed="1"/>
-    <w:lsdException w:name="Body Text" w:semiHidden="1" w:unhideWhenUsed="1"/>
-    <w:lsdException w:name="Body Text Indent" w:semiHidden="1" w:unhideWhenUsed="1"/>
-    <w:lsdException w:name="List Continue" w:semiHidden="1" w:unhideWhenUsed="1"/>
-    <w:lsdException w:name="List Continue 2" w:semiHidden="1" w:unhideWhenUsed="1"/>
-    <w:lsdException w:name="List Continue 3" w:semiHidden="1" w:unhideWhenUsed="1"/>
-    <w:lsdException w:name="List Continue 4" w:semiHidden="1" w:unhideWhenUsed="1"/>
-    <w:lsdException w:name="List Continue 5" w:semiHidden="1" w:unhideWhenUsed="1"/>
-    <w:lsdException w:name="Message Header" w:semiHidden="1" w:unhideWhenUsed="1"/>
-    <w:lsdException w:name="Subtitle" w:uiPriority="11" w:qFormat="1"/>
-    <w:lsdException w:name="Salutation" w:semiHidden="1" w:unhideWhenUsed="1"/>
-    <w:lsdException w:name="Date" w:semiHidden="1" w:unhideWhenUsed="1"/>
-    <w:lsdException w:name="Body Text First Indent" w:semiHidden="1" w:unhideWhenUsed="1"/>
-    <w:lsdException w:name="Body Text First Indent 2" w:semiHidden="1" w:unhideWhenUsed="1"/>
-    <w:lsdException w:name="Note Heading" w:semiHidden="1" w:unhideWhenUsed="1"/>
-    <w:lsdException w:name="Body Text 2" w:semiHidden="1" w:unhideWhenUsed="1"/>
-    <w:lsdException w:name="Body Text 3" w:semiHidden="1" w:unhideWhenUsed="1"/>
-    <w:lsdException w:name="Body Text Indent 2" w:semiHidden="1" w:unhideWhenUsed="1"/>
-    <w:lsdException w:name="Body Text Indent 3" w:semiHidden="1" w:unhideWhenUsed="1"/>
-    <w:lsdException w:name="Block Text" w:semiHidden="1" w:unhideWhenUsed="1"/>
-    <w:lsdException w:name="Hyperlink" w:semiHidden="1" w:unhideWhenUsed="1"/>
-    <w:lsdException w:name="FollowedHyperlink" w:semiHidden="1" w:unhideWhenUsed="1"/>
-    <w:lsdException w:name="Strong" w:uiPriority="22" w:qFormat="1"/>
-    <w:lsdException w:name="Emphasis" w:uiPriority="20" w:qFormat="1"/>
-    <w:lsdException w:name="Document Map" w:semiHidden="1" w:unhideWhenUsed="1"/>
-    <w:lsdException w:name="Plain Text" w:semiHidden="1" w:unhideWhenUsed="1"/>
-    <w:lsdException w:name="E-mail Signature" w:semiHidden="1" w:unhideWhenUsed="1"/>
-    <w:lsdException w:name="HTML Top of Form" w:semiHidden="1" w:unhideWhenUsed="1"/>
-    <w:lsdException w:name="HTML Bottom of Form" w:semiHidden="1" w:unhideWhenUsed="1"/>
-    <w:lsdException w:name="Normal (Web)" w:semiHidden="1" w:unhideWhenUsed="1"/>
-    <w:lsdException w:name="HTML Acronym" w:semiHidden="1" w:unhideWhenUsed="1"/>
-    <w:lsdException w:name="HTML Address" w:semiHidden="1" w:unhideWhenUsed="1"/>
-    <w:lsdException w:name="HTML Cite" w:semiHidden="1" w:unhideWhenUsed="1"/>
-    <w:lsdException w:name="HTML Code" w:semiHidden="1" w:unhideWhenUsed="1"/>
-    <w:lsdException w:name="HTML Definition" w:semiHidden="1" w:unhideWhenUsed="1"/>
-    <w:lsdException w:name="HTML Keyboard" w:semiHidden="1" w:unhideWhenUsed="1"/>
-    <w:lsdException w:name="HTML Preformatted" w:semiHidden="1" w:unhideWhenUsed="1"/>
-    <w:lsdException w:name="HTML Sample" w:semiHidden="1" w:unhideWhenUsed="1"/>
-    <w:lsdException w:name="HTML Typewriter" w:semiHidden="1" w:unhideWhenUsed="1"/>
-    <w:lsdException w:name="HTML Variable" w:semiHidden="1" w:unhideWhenUsed="1"/>
-    <w:lsdException w:name="Normal Table" w:semiHidden="1" w:unhideWhenUsed="1"/>
-    <w:lsdException w:name="annotation subject" w:semiHidden="1" w:unhideWhenUsed="1"/>
-    <w:lsdException w:name="No List" w:semiHidden="1" w:unhideWhenUsed="1"/>
-    <w:lsdException w:name="Outline List 1" w:semiHidden="1" w:unhideWhenUsed="1"/>
-    <w:lsdException w:name="Outline List 2" w:semiHidden="1" w:unhideWhenUsed="1"/>
-    <w:lsdException w:name="Outline List 3" w:semiHidden="1" w:unhideWhenUsed="1"/>
-    <w:lsdException w:name="Table Simple 1" w:semiHidden="1" w:unhideWhenUsed="1"/>
-    <w:lsdException w:name="Table Simple 2" w:semiHidden="1" w:unhideWhenUsed="1"/>
-    <w:lsdException w:name="Table Simple 3" w:semiHidden="1" w:unhideWhenUsed="1"/>
-    <w:lsdException w:name="Table Classic 1" w:semiHidden="1" w:unhideWhenUsed="1"/>
-    <w:lsdException w:name="Table Classic 2" w:semiHidden="1" w:unhideWhenUsed="1"/>
-    <w:lsdException w:name="Table Classic 3" w:semiHidden="1" w:unhideWhenUsed="1"/>
-    <w:lsdException w:name="Table Classic 4" w:semiHidden="1" w:unhideWhenUsed="1"/>
-    <w:lsdException w:name="Table Colorful 1" w:semiHidden="1" w:unhideWhenUsed="1"/>
-    <w:lsdException w:name="Table Colorful 2" w:semiHidden="1" w:unhideWhenUsed="1"/>
-    <w:lsdException w:name="Table Colorful 3" w:semiHidden="1" w:unhideWhenUsed="1"/>
-    <w:lsdException w:name="Table Columns 1" w:semiHidden="1" w:unhideWhenUsed="1"/>
-    <w:lsdException w:name="Table Columns 2" w:semiHidden="1" w:unhideWhenUsed="1"/>
-    <w:lsdException w:name="Table Columns 3" w:semiHidden="1" w:unhideWhenUsed="1"/>
-    <w:lsdException w:name="Table Columns 4" w:semiHidden="1" w:unhideWhenUsed="1"/>
-    <w:lsdException w:name="Table Columns 5" w:semiHidden="1" w:unhideWhenUsed="1"/>
-    <w:lsdException w:name="Table Grid 1" w:semiHidden="1" w:unhideWhenUsed="1"/>
-    <w:lsdException w:name="Table Grid 2" w:semiHidden="1" w:unhideWhenUsed="1"/>
-    <w:lsdException w:name="Table Grid 3" w:semiHidden="1" w:unhideWhenUsed="1"/>
-    <w:lsdException w:name="Table Grid 4" w:semiHidden="1" w:unhideWhenUsed="1"/>
-    <w:lsdException w:name="Table Grid 5" w:semiHidden="1" w:unhideWhenUsed="1"/>
-    <w:lsdException w:name="Table Grid 6" w:semiHidden="1" w:unhideWhenUsed="1"/>
-    <w:lsdException w:name="Table Grid 7" w:semiHidden="1" w:unhideWhenUsed="1"/>
-    <w:lsdException w:name="Table Grid 8" w:semiHidden="1" w:unhideWhenUsed="1"/>
-    <w:lsdException w:name="Table List 1" w:semiHidden="1" w:unhideWhenUsed="1"/>
-    <w:lsdException w:name="Table List 2" w:semiHidden="1" w:unhideWhenUsed="1"/>
-    <w:lsdException w:name="Table List 3" w:semiHidden="1" w:unhideWhenUsed="1"/>
-    <w:lsdException w:name="Table List 4" w:semiHidden="1" w:unhideWhenUsed="1"/>
-    <w:lsdException w:name="Table List 5" w:semiHidden="1" w:unhideWhenUsed="1"/>
-    <w:lsdException w:name="Table List 6" w:semiHidden="1" w:unhideWhenUsed="1"/>
-    <w:lsdException w:name="Table List 7" w:semiHidden="1" w:unhideWhenUsed="1"/>
-    <w:lsdException w:name="Table List 8" w:semiHidden="1" w:unhideWhenUsed="1"/>
-    <w:lsdException w:name="Table 3D effects 1" w:semiHidden="1" w:unhideWhenUsed="1"/>
-    <w:lsdException w:name="Table 3D effects 2" w:semiHidden="1" w:unhideWhenUsed="1"/>
-    <w:lsdException w:name="Table 3D effects 3" w:semiHidden="1" w:unhideWhenUsed="1"/>
-    <w:lsdException w:name="Table Contemporary" w:semiHidden="1" w:unhideWhenUsed="1"/>
-    <w:lsdException w:name="Table Elegant" w:semiHidden="1" w:unhideWhenUsed="1"/>
-    <w:lsdException w:name="Table Professional" w:semiHidden="1" w:unhideWhenUsed="1"/>
-    <w:lsdException w:name="Table Subtle 1" w:semiHidden="1" w:unhideWhenUsed="1"/>
-    <w:lsdException w:name="Table Subtle 2" w:semiHidden="1" w:unhideWhenUsed="1"/>
-    <w:lsdException w:name="Table Web 1" w:semiHidden="1" w:unhideWhenUsed="1"/>
-    <w:lsdException w:name="Table Web 2" w:semiHidden="1" w:unhideWhenUsed="1"/>
-    <w:lsdException w:name="Table Web 3" w:semiHidden="1" w:unhideWhenUsed="1"/>
-    <w:lsdException w:name="Balloon Text" w:semiHidden="1" w:unhideWhenUsed="1"/>
-    <w:lsdException w:name="Table Grid" w:uiPriority="39"/>
-    <w:lsdException w:name="Table Theme" w:semiHidden="1" w:unhideWhenUsed="1"/>
-    <w:lsdException w:name="Placeholder Text" w:semiHidden="1"/>
-    <w:lsdException w:name="No Spacing" w:uiPriority="1" w:qFormat="1"/>
-    <w:lsdException w:name="Light Shading" w:uiPriority="60"/>
-    <w:lsdException w:name="Light List" w:uiPriority="61"/>
-    <w:lsdException w:name="Light Grid" w:uiPriority="62"/>
-    <w:lsdException w:name="Medium Shading 1" w:uiPriority="63"/>
-    <w:lsdException w:name="Medium Shading 2" w:uiPriority="64"/>
-    <w:lsdException w:name="Medium List 1" w:uiPriority="65"/>
-    <w:lsdException w:name="Medium List 2" w:uiPriority="66"/>
-    <w:lsdException w:name="Medium Grid 1" w:uiPriority="67"/>
-    <w:lsdException w:name="Medium Grid 2" w:uiPriority="68"/>
-    <w:lsdException w:name="Medium Grid 3" w:uiPriority="69"/>
-    <w:lsdException w:name="Dark List" w:uiPriority="70"/>
-    <w:lsdException w:name="Colorful Shading" w:uiPriority="71"/>
-    <w:lsdException w:name="Colorful List" w:uiPriority="72"/>
-    <w:lsdException w:name="Colorful Grid" w:uiPriority="73"/>
-    <w:lsdException w:name="Light Shading Accent 1" w:uiPriority="60"/>
-    <w:lsdException w:name="Light List Accent 1" w:uiPriority="61"/>
-    <w:lsdException w:name="Light Grid Accent 1" w:uiPriority="62"/>
-    <w:lsdException w:name="Medium Shading 1 Accent 1" w:uiPriority="63"/>
-    <w:lsdException w:name="Medium Shading 2 Accent 1" w:uiPriority="64"/>
-    <w:lsdException w:name="Medium List 1 Accent 1" w:uiPriority="65"/>
-    <w:lsdException w:name="Revision" w:semiHidden="1"/>
-    <w:lsdException w:name="List Paragraph" w:uiPriority="34" w:qFormat="1"/>
-    <w:lsdException w:name="Quote" w:uiPriority="29" w:qFormat="1"/>
-    <w:lsdException w:name="Intense Quote" w:uiPriority="30" w:qFormat="1"/>
-    <w:lsdException w:name="Medium List 2 Accent 1" w:uiPriority="66"/>
-    <w:lsdException w:name="Medium Grid 1 Accent 1" w:uiPriority="67"/>
-    <w:lsdException w:name="Medium Grid 2 Accent 1" w:uiPriority="68"/>
-    <w:lsdException w:name="Medium Grid 3 Accent 1" w:uiPriority="69"/>
-    <w:lsdException w:name="Dark List Accent 1" w:uiPriority="70"/>
-    <w:lsdException w:name="Colorful Shading Accent 1" w:uiPriority="71"/>
-    <w:lsdException w:name="Colorful List Accent 1" w:uiPriority="72"/>
-    <w:lsdException w:name="Colorful Grid Accent 1" w:uiPriority="73"/>
-    <w:lsdException w:name="Light Shading Accent 2" w:uiPriority="60"/>
-    <w:lsdException w:name="Light List Accent 2" w:uiPriority="61"/>
-    <w:lsdException w:name="Light Grid Accent 2" w:uiPriority="62"/>
-    <w:lsdException w:name="Medium Shading 1 Accent 2" w:uiPriority="63"/>
-    <w:lsdException w:name="Medium Shading 2 Accent 2" w:uiPriority="64"/>
-    <w:lsdException w:name="Medium List 1 Accent 2" w:uiPriority="65"/>
-    <w:lsdException w:name="Medium List 2 Accent 2" w:uiPriority="66"/>
-    <w:lsdException w:name="Medium Grid 1 Accent 2" w:uiPriority="67"/>
-    <w:lsdException w:name="Medium Grid 2 Accent 2" w:uiPriority="68"/>
-    <w:lsdException w:name="Medium Grid 3 Accent 2" w:uiPriority="69"/>
-    <w:lsdException w:name="Dark List Accent 2" w:uiPriority="70"/>
-    <w:lsdException w:name="Colorful Shading Accent 2" w:uiPriority="71"/>
-    <w:lsdException w:name="Colorful List Accent 2" w:uiPriority="72"/>
-    <w:lsdException w:name="Colorful Grid Accent 2" w:uiPriority="73"/>
-    <w:lsdException w:name="Light Shading Accent 3" w:uiPriority="60"/>
-    <w:lsdException w:name="Light List Accent 3" w:uiPriority="61"/>
-    <w:lsdException w:name="Light Grid Accent 3" w:uiPriority="62"/>
-    <w:lsdException w:name="Medium Shading 1 Accent 3" w:uiPriority="63"/>
-    <w:lsdException w:name="Medium Shading 2 Accent 3" w:uiPriority="64"/>
-    <w:lsdException w:name="Medium List 1 Accent 3" w:uiPriority="65"/>
-    <w:lsdException w:name="Medium List 2 Accent 3" w:uiPriority="66"/>
-    <w:lsdException w:name="Medium Grid 1 Accent 3" w:uiPriority="67"/>
-    <w:lsdException w:name="Medium Grid 2 Accent 3" w:uiPriority="68"/>
-    <w:lsdException w:name="Medium Grid 3 Accent 3" w:uiPriority="69"/>
-    <w:lsdException w:name="Dark List Accent 3" w:uiPriority="70"/>
-    <w:lsdException w:name="Colorful Shading Accent 3" w:uiPriority="71"/>
-    <w:lsdException w:name="Colorful List Accent 3" w:uiPriority="72"/>
-    <w:lsdException w:name="Colorful Grid Accent 3" w:uiPriority="73"/>
-    <w:lsdException w:name="Light Shading Accent 4" w:uiPriority="60"/>
-    <w:lsdException w:name="Light List Accent 4" w:uiPriority="61"/>
-    <w:lsdException w:name="Light Grid Accent 4" w:uiPriority="62"/>
-    <w:lsdException w:name="Medium Shading 1 Accent 4" w:uiPriority="63"/>
-    <w:lsdException w:name="Medium Shading 2 Accent 4" w:uiPriority="64"/>
-    <w:lsdException w:name="Medium List 1 Accent 4" w:uiPriority="65"/>
-    <w:lsdException w:name="Medium List 2 Accent 4" w:uiPriority="66"/>
-    <w:lsdException w:name="Medium Grid 1 Accent 4" w:uiPriority="67"/>
-    <w:lsdException w:name="Medium Grid 2 Accent 4" w:uiPriority="68"/>
-    <w:lsdException w:name="Medium Grid 3 Accent 4" w:uiPriority="69"/>
-    <w:lsdException w:name="Dark List Accent 4" w:uiPriority="70"/>
-    <w:lsdException w:name="Colorful Shading Accent 4" w:uiPriority="71"/>
-    <w:lsdException w:name="Colorful List Accent 4" w:uiPriority="72"/>
-    <w:lsdException w:name="Colorful Grid Accent 4" w:uiPriority="73"/>
-    <w:lsdException w:name="Light Shading Accent 5" w:uiPriority="60"/>
-    <w:lsdException w:name="Light List Accent 5" w:uiPriority="61"/>
-    <w:lsdException w:name="Light Grid Accent 5" w:uiPriority="62"/>
-    <w:lsdException w:name="Medium Shading 1 Accent 5" w:uiPriority="63"/>
-    <w:lsdException w:name="Medium Shading 2 Accent 5" w:uiPriority="64"/>
-    <w:lsdException w:name="Medium List 1 Accent 5" w:uiPriority="65"/>
-    <w:lsdException w:name="Medium List 2 Accent 5" w:uiPriority="66"/>
-    <w:lsdException w:name="Medium Grid 1 Accent 5" w:uiPriority="67"/>
-    <w:lsdException w:name="Medium Grid 2 Accent 5" w:uiPriority="68"/>
-    <w:lsdException w:name="Medium Grid 3 Accent 5" w:uiPriority="69"/>
-    <w:lsdException w:name="Dark List Accent 5" w:uiPriority="70"/>
-    <w:lsdException w:name="Colorful Shading Accent 5" w:uiPriority="71"/>
-    <w:lsdException w:name="Colorful List Accent 5" w:uiPriority="72"/>
-    <w:lsdException w:name="Colorful Grid Accent 5" w:uiPriority="73"/>
-    <w:lsdException w:name="Light Shading Accent 6" w:uiPriority="60"/>
-    <w:lsdException w:name="Light List Accent 6" w:uiPriority="61"/>
-    <w:lsdException w:name="Light Grid Accent 6" w:uiPriority="62"/>
-    <w:lsdException w:name="Medium Shading 1 Accent 6" w:uiPriority="63"/>
-    <w:lsdException w:name="Medium Shading 2 Accent 6" w:uiPriority="64"/>
-    <w:lsdException w:name="Medium List 1 Accent 6" w:uiPriority="65"/>
-    <w:lsdException w:name="Medium List 2 Accent 6" w:uiPriority="66"/>
-    <w:lsdException w:name="Medium Grid 1 Accent 6" w:uiPriority="67"/>
-    <w:lsdException w:name="Medium Grid 2 Accent 6" w:uiPriority="68"/>
-    <w:lsdException w:name="Medium Grid 3 Accent 6" w:uiPriority="69"/>
-    <w:lsdException w:name="Dark List Accent 6" w:uiPriority="70"/>
-    <w:lsdException w:name="Colorful Shading Accent 6" w:uiPriority="71"/>
-    <w:lsdException w:name="Colorful List Accent 6" w:uiPriority="72"/>
-    <w:lsdException w:name="Colorful Grid Accent 6" w:uiPriority="73"/>
-    <w:lsdException w:name="Subtle Emphasis" w:uiPriority="19" w:qFormat="1"/>
-    <w:lsdException w:name="Intense Emphasis" w:uiPriority="21" w:qFormat="1"/>
-    <w:lsdException w:name="Subtle Reference" w:uiPriority="31" w:qFormat="1"/>
-    <w:lsdException w:name="Intense Reference" w:uiPriority="32" w:qFormat="1"/>
-    <w:lsdException w:name="Book Title" w:uiPriority="33" w:qFormat="1"/>
-    <w:lsdException w:name="Bibliography" w:semiHidden="1" w:uiPriority="37" w:unhideWhenUsed="1"/>
-    <w:lsdException w:name="TOC Heading" w:semiHidden="1" w:uiPriority="39" w:unhideWhenUsed="1" w:qFormat="1"/>
-    <w:lsdException w:name="Plain Table 1" w:uiPriority="41"/>
-    <w:lsdException w:name="Plain Table 2" w:uiPriority="42"/>
-    <w:lsdException w:name="Plain Table 3" w:uiPriority="43"/>
-    <w:lsdException w:name="Plain Table 4" w:uiPriority="44"/>
-    <w:lsdException w:name="Plain Table 5" w:uiPriority="45"/>
-    <w:lsdException w:name="Grid Table Light" w:uiPriority="40"/>
-    <w:lsdException w:name="Grid Table 1 Light" w:uiPriority="46"/>
-    <w:lsdException w:name="Grid Table 2" w:uiPriority="47"/>
-    <w:lsdException w:name="Grid Table 3" w:uiPriority="48"/>
-    <w:lsdException w:name="Grid Table 4" w:uiPriority="49"/>
-    <w:lsdException w:name="Grid Table 5 Dark" w:uiPriority="50"/>
-    <w:lsdException w:name="Grid Table 6 Colorful" w:uiPriority="51"/>
-    <w:lsdException w:name="Grid Table 7 Colorful" w:uiPriority="52"/>
-    <w:lsdException w:name="Grid Table 1 Light Accent 1" w:uiPriority="46"/>
-    <w:lsdException w:name="Grid Table 2 Accent 1" w:uiPriority="47"/>
-    <w:lsdException w:name="Grid Table 3 Accent 1" w:uiPriority="48"/>
-    <w:lsdException w:name="Grid Table 4 Accent 1" w:uiPriority="49"/>
-    <w:lsdException w:name="Grid Table 5 Dark Accent 1" w:uiPriority="50"/>
-    <w:lsdException w:name="Grid Table 6 Colorful Accent 1" w:uiPriority="51"/>
-    <w:lsdException w:name="Grid Table 7 Colorful Accent 1" w:uiPriority="52"/>
-    <w:lsdException w:name="Grid Table 1 Light Accent 2" w:uiPriority="46"/>
-    <w:lsdException w:name="Grid Table 2 Accent 2" w:uiPriority="47"/>
-    <w:lsdException w:name="Grid Table 3 Accent 2" w:uiPriority="48"/>
-    <w:lsdException w:name="Grid Table 4 Accent 2" w:uiPriority="49"/>
-    <w:lsdException w:name="Grid Table 5 Dark Accent 2" w:uiPriority="50"/>
-    <w:lsdException w:name="Grid Table 6 Colorful Accent 2" w:uiPriority="51"/>
-    <w:lsdException w:name="Grid Table 7 Colorful Accent 2" w:uiPriority="52"/>
-    <w:lsdException w:name="Grid Table 1 Light Accent 3" w:uiPriority="46"/>
-    <w:lsdException w:name="Grid Table 2 Accent 3" w:uiPriority="47"/>
-    <w:lsdException w:name="Grid Table 3 Accent 3" w:uiPriority="48"/>
-    <w:lsdException w:name="Grid Table 4 Accent 3" w:uiPriority="49"/>
-    <w:lsdException w:name="Grid Table 5 Dark Accent 3" w:uiPriority="50"/>
-    <w:lsdException w:name="Grid Table 6 Colorful Accent 3" w:uiPriority="51"/>
-    <w:lsdException w:name="Grid Table 7 Colorful Accent 3" w:uiPriority="52"/>
-    <w:lsdException w:name="Grid Table 1 Light Accent 4" w:uiPriority="46"/>
-    <w:lsdException w:name="Grid Table 2 Accent 4" w:uiPriority="47"/>
-    <w:lsdException w:name="Grid Table 3 Accent 4" w:uiPriority="48"/>
-    <w:lsdException w:name="Grid Table 4 Accent 4" w:uiPriority="49"/>
-    <w:lsdException w:name="Grid Table 5 Dark Accent 4" w:uiPriority="50"/>
-    <w:lsdException w:name="Grid Table 6 Colorful Accent 4" w:uiPriority="51"/>
-    <w:lsdException w:name="Grid Table 7 Colorful Accent 4" w:uiPriority="52"/>
-    <w:lsdException w:name="Grid Table 1 Light Accent 5" w:uiPriority="46"/>
-    <w:lsdException w:name="Grid Table 2 Accent 5" w:uiPriority="47"/>
-    <w:lsdException w:name="Grid Table 3 Accent 5" w:uiPriority="48"/>
-    <w:lsdException w:name="Grid Table 4 Accent 5" w:uiPriority="49"/>
-    <w:lsdException w:name="Grid Table 5 Dark Accent 5" w:uiPriority="50"/>
-    <w:lsdException w:name="Grid Table 6 Colorful Accent 5" w:uiPriority="51"/>
-    <w:lsdException w:name="Grid Table 7 Colorful Accent 5" w:uiPriority="52"/>
-    <w:lsdException w:name="Grid Table 1 Light Accent 6" w:uiPriority="46"/>
-    <w:lsdException w:name="Grid Table 2 Accent 6" w:uiPriority="47"/>
-    <w:lsdException w:name="Grid Table 3 Accent 6" w:uiPriority="48"/>
-    <w:lsdException w:name="Grid Table 4 Accent 6" w:uiPriority="49"/>
-    <w:lsdException w:name="Grid Table 5 Dark Accent 6" w:uiPriority="50"/>
-    <w:lsdException w:name="Grid Table 6 Colorful Accent 6" w:uiPriority="51"/>
-    <w:lsdException w:name="Grid Table 7 Colorful Accent 6" w:uiPriority="52"/>
-    <w:lsdException w:name="List Table 1 Light" w:uiPriority="46"/>
-    <w:lsdException w:name="List Table 2" w:uiPriority="47"/>
-    <w:lsdException w:name="List Table 3" w:uiPriority="48"/>
-    <w:lsdException w:name="List Table 4" w:uiPriority="49"/>
-    <w:lsdException w:name="List Table 5 Dark" w:uiPriority="50"/>
-    <w:lsdException w:name="List Table 6 Colorful" w:uiPriority="51"/>
-    <w:lsdException w:name="List Table 7 Colorful" w:uiPriority="52"/>
-    <w:lsdException w:name="List Table 1 Light Accent 1" w:uiPriority="46"/>
-    <w:lsdException w:name="List Table 2 Accent 1" w:uiPriority="47"/>
-    <w:lsdException w:name="List Table 3 Accent 1" w:uiPriority="48"/>
-    <w:lsdException w:name="List Table 4 Accent 1" w:uiPriority="49"/>
-    <w:lsdException w:name="List Table 5 Dark Accent 1" w:uiPriority="50"/>
-    <w:lsdException w:name="List Table 6 Colorful Accent 1" w:uiPriority="51"/>
-    <w:lsdException w:name="List Table 7 Colorful Accent 1" w:uiPriority="52"/>
-    <w:lsdException w:name="List Table 1 Light Accent 2" w:uiPriority="46"/>
-    <w:lsdException w:name="List Table 2 Accent 2" w:uiPriority="47"/>
-    <w:lsdException w:name="List Table 3 Accent 2" w:uiPriority="48"/>
-    <w:lsdException w:name="List Table 4 Accent 2" w:uiPriority="49"/>
-    <w:lsdException w:name="List Table 5 Dark Accent 2" w:uiPriority="50"/>
-    <w:lsdException w:name="List Table 6 Colorful Accent 2" w:uiPriority="51"/>
-    <w:lsdException w:name="List Table 7 Colorful Accent 2" w:uiPriority="52"/>
-    <w:lsdException w:name="List Table 1 Light Accent 3" w:uiPriority="46"/>
-    <w:lsdException w:name="List Table 2 Accent 3" w:uiPriority="47"/>
-    <w:lsdException w:name="List Table 3 Accent 3" w:uiPriority="48"/>
-    <w:lsdException w:name="List Table 4 Accent 3" w:uiPriority="49"/>
-    <w:lsdException w:name="List Table 5 Dark Accent 3" w:uiPriority="50"/>
-    <w:lsdException w:name="List Table 6 Colorful Accent 3" w:uiPriority="51"/>
-    <w:lsdException w:name="List Table 7 Colorful Accent 3" w:uiPriority="52"/>
-    <w:lsdException w:name="List Table 1 Light Accent 4" w:uiPriority="46"/>
-    <w:lsdException w:name="List Table 2 Accent 4" w:uiPriority="47"/>
-    <w:lsdException w:name="List Table 3 Accent 4" w:uiPriority="48"/>
-    <w:lsdException w:name="List Table 4 Accent 4" w:uiPriority="49"/>
-    <w:lsdException w:name="List Table 5 Dark Accent 4" w:uiPriority="50"/>
-    <w:lsdException w:name="List Table 6 Colorful Accent 4" w:uiPriority="51"/>
-    <w:lsdException w:name="List Table 7 Colorful Accent 4" w:uiPriority="52"/>
-    <w:lsdException w:name="List Table 1 Light Accent 5" w:uiPriority="46"/>
-    <w:lsdException w:name="List Table 2 Accent 5" w:uiPriority="47"/>
-    <w:lsdException w:name="List Table 3 Accent 5" w:uiPriority="48"/>
-    <w:lsdException w:name="List Table 4 Accent 5" w:uiPriority="49"/>
-    <w:lsdException w:name="List Table 5 Dark Accent 5" w:uiPriority="50"/>
-    <w:lsdException w:name="List Table 6 Colorful Accent 5" w:uiPriority="51"/>
-    <w:lsdException w:name="List Table 7 Colorful Accent 5" w:uiPriority="52"/>
-    <w:lsdException w:name="List Table 1 Light Accent 6" w:uiPriority="46"/>
-    <w:lsdException w:name="List Table 2 Accent 6" w:uiPriority="47"/>
-    <w:lsdException w:name="List Table 3 Accent 6" w:uiPriority="48"/>
-    <w:lsdException w:name="List Table 4 Accent 6" w:uiPriority="49"/>
-    <w:lsdException w:name="List Table 5 Dark Accent 6" w:uiPriority="50"/>
-    <w:lsdException w:name="List Table 6 Colorful Accent 6" w:uiPriority="51"/>
-    <w:lsdException w:name="List Table 7 Colorful Accent 6" w:uiPriority="52"/>
-    <w:lsdException w:name="Mention" w:semiHidden="1" w:unhideWhenUsed="1"/>
-    <w:lsdException w:name="Smart Hyperlink" w:semiHidden="1" w:unhideWhenUsed="1"/>
-    <w:lsdException w:name="Hashtag" w:semiHidden="1" w:unhideWhenUsed="1"/>
+  <w:latentStyles w:defLockedState="0" w:defUIPriority="99" w:defSemiHidden="1" w:defUnhideWhenUsed="1" w:defQFormat="0" w:count="267">
+    <w:lsdException w:name="Normal" w:semiHidden="0" w:uiPriority="0" w:unhideWhenUsed="0" w:qFormat="1"/>
+    <w:lsdException w:name="heading 1" w:semiHidden="0" w:uiPriority="9" w:unhideWhenUsed="0" w:qFormat="1"/>
+    <w:lsdException w:name="heading 2" w:uiPriority="9" w:qFormat="1"/>
+    <w:lsdException w:name="heading 3" w:uiPriority="9" w:qFormat="1"/>
+    <w:lsdException w:name="heading 4" w:uiPriority="9" w:qFormat="1"/>
+    <w:lsdException w:name="heading 5" w:uiPriority="9" w:qFormat="1"/>
+    <w:lsdException w:name="heading 6" w:uiPriority="9" w:qFormat="1"/>
+    <w:lsdException w:name="heading 7" w:uiPriority="9" w:qFormat="1"/>
+    <w:lsdException w:name="heading 8" w:uiPriority="9" w:qFormat="1"/>
+    <w:lsdException w:name="heading 9" w:uiPriority="9" w:qFormat="1"/>
+    <w:lsdException w:name="toc 1" w:uiPriority="39"/>
+    <w:lsdException w:name="toc 2" w:uiPriority="39"/>
+    <w:lsdException w:name="toc 3" w:uiPriority="39"/>
+    <w:lsdException w:name="toc 4" w:uiPriority="39"/>
+    <w:lsdException w:name="toc 5" w:uiPriority="39"/>
+    <w:lsdException w:name="toc 6" w:uiPriority="39"/>
+    <w:lsdException w:name="toc 7" w:uiPriority="39"/>
+    <w:lsdException w:name="toc 8" w:uiPriority="39"/>
+    <w:lsdException w:name="toc 9" w:uiPriority="39"/>
+    <w:lsdException w:name="caption" w:uiPriority="35" w:qFormat="1"/>
+    <w:lsdException w:name="Title" w:semiHidden="0" w:uiPriority="10" w:unhideWhenUsed="0" w:qFormat="1"/>
+    <w:lsdException w:name="Default Paragraph Font" w:uiPriority="1"/>
+    <w:lsdException w:name="Subtitle" w:semiHidden="0" w:uiPriority="11" w:unhideWhenUsed="0" w:qFormat="1"/>
+    <w:lsdException w:name="Strong" w:semiHidden="0" w:uiPriority="22" w:unhideWhenUsed="0" w:qFormat="1"/>
+    <w:lsdException w:name="Emphasis" w:semiHidden="0" w:uiPriority="20" w:unhideWhenUsed="0" w:qFormat="1"/>
+    <w:lsdException w:name="Table Grid" w:semiHidden="0" w:uiPriority="39" w:unhideWhenUsed="0"/>
+    <w:lsdException w:name="Placeholder Text" w:unhideWhenUsed="0"/>
+    <w:lsdException w:name="No Spacing" w:semiHidden="0" w:uiPriority="1" w:unhideWhenUsed="0" w:qFormat="1"/>
+    <w:lsdException w:name="Light Shading" w:semiHidden="0" w:uiPriority="60" w:unhideWhenUsed="0"/>
+    <w:lsdException w:name="Light List" w:semiHidden="0" w:uiPriority="61" w:unhideWhenUsed="0"/>
+    <w:lsdException w:name="Light Grid" w:semiHidden="0" w:uiPriority="62" w:unhideWhenUsed="0"/>
+    <w:lsdException w:name="Medium Shading 1" w:semiHidden="0" w:uiPriority="63" w:unhideWhenUsed="0"/>
+    <w:lsdException w:name="Medium Shading 2" w:semiHidden="0" w:uiPriority="64" w:unhideWhenUsed="0"/>
+    <w:lsdException w:name="Medium List 1" w:semiHidden="0" w:uiPriority="65" w:unhideWhenUsed="0"/>
+    <w:lsdException w:name="Medium List 2" w:semiHidden="0" w:uiPriority="66" w:unhideWhenUsed="0"/>
+    <w:lsdException w:name="Medium Grid 1" w:semiHidden="0" w:uiPriority="67" w:unhideWhenUsed="0"/>
+    <w:lsdException w:name="Medium Grid 2" w:semiHidden="0" w:uiPriority="68" w:unhideWhenUsed="0"/>
+    <w:lsdException w:name="Medium Grid 3" w:semiHidden="0" w:uiPriority="69" w:unhideWhenUsed="0"/>
+    <w:lsdException w:name="Dark List" w:semiHidden="0" w:uiPriority="70" w:unhideWhenUsed="0"/>
+    <w:lsdException w:name="Colorful Shading" w:semiHidden="0" w:uiPriority="71" w:unhideWhenUsed="0"/>
+    <w:lsdException w:name="Colorful List" w:semiHidden="0" w:uiPriority="72" w:unhideWhenUsed="0"/>
+    <w:lsdException w:name="Colorful Grid" w:semiHidden="0" w:uiPriority="73" w:unhideWhenUsed="0"/>
+    <w:lsdException w:name="Light Shading Accent 1" w:semiHidden="0" w:uiPriority="60" w:unhideWhenUsed="0"/>
+    <w:lsdException w:name="Light List Accent 1" w:semiHidden="0" w:uiPriority="61" w:unhideWhenUsed="0"/>
+    <w:lsdException w:name="Light Grid Accent 1" w:semiHidden="0" w:uiPriority="62" w:unhideWhenUsed="0"/>
+    <w:lsdException w:name="Medium Shading 1 Accent 1" w:semiHidden="0" w:uiPriority="63" w:unhideWhenUsed="0"/>
+    <w:lsdException w:name="Medium Shading 2 Accent 1" w:semiHidden="0" w:uiPriority="64" w:unhideWhenUsed="0"/>
+    <w:lsdException w:name="Medium List 1 Accent 1" w:semiHidden="0" w:uiPriority="65" w:unhideWhenUsed="0"/>
+    <w:lsdException w:name="Revision" w:unhideWhenUsed="0"/>
+    <w:lsdException w:name="List Paragraph" w:semiHidden="0" w:uiPriority="34" w:unhideWhenUsed="0" w:qFormat="1"/>
+    <w:lsdException w:name="Quote" w:semiHidden="0" w:uiPriority="29" w:unhideWhenUsed="0" w:qFormat="1"/>
+    <w:lsdException w:name="Intense Quote" w:semiHidden="0" w:uiPriority="30" w:unhideWhenUsed="0" w:qFormat="1"/>
+    <w:lsdException w:name="Medium List 2 Accent 1" w:semiHidden="0" w:uiPriority="66" w:unhideWhenUsed="0"/>
+    <w:lsdException w:name="Medium Grid 1 Accent 1" w:semiHidden="0" w:uiPriority="67" w:unhideWhenUsed="0"/>
+    <w:lsdException w:name="Medium Grid 2 Accent 1" w:semiHidden="0" w:uiPriority="68" w:unhideWhenUsed="0"/>
+    <w:lsdException w:name="Medium Grid 3 Accent 1" w:semiHidden="0" w:uiPriority="69" w:unhideWhenUsed="0"/>
+    <w:lsdException w:name="Dark List Accent 1" w:semiHidden="0" w:uiPriority="70" w:unhideWhenUsed="0"/>
+    <w:lsdException w:name="Colorful Shading Accent 1" w:semiHidden="0" w:uiPriority="71" w:unhideWhenUsed="0"/>
+    <w:lsdException w:name="Colorful List Accent 1" w:semiHidden="0" w:uiPriority="72" w:unhideWhenUsed="0"/>
+    <w:lsdException w:name="Colorful Grid Accent 1" w:semiHidden="0" w:uiPriority="73" w:unhideWhenUsed="0"/>
+    <w:lsdException w:name="Light Shading Accent 2" w:semiHidden="0" w:uiPriority="60" w:unhideWhenUsed="0"/>
+    <w:lsdException w:name="Light List Accent 2" w:semiHidden="0" w:uiPriority="61" w:unhideWhenUsed="0"/>
+    <w:lsdException w:name="Light Grid Accent 2" w:semiHidden="0" w:uiPriority="62" w:unhideWhenUsed="0"/>
+    <w:lsdException w:name="Medium Shading 1 Accent 2" w:semiHidden="0" w:uiPriority="63" w:unhideWhenUsed="0"/>
+    <w:lsdException w:name="Medium Shading 2 Accent 2" w:semiHidden="0" w:uiPriority="64" w:unhideWhenUsed="0"/>
+    <w:lsdException w:name="Medium List 1 Accent 2" w:semiHidden="0" w:uiPriority="65" w:unhideWhenUsed="0"/>
+    <w:lsdException w:name="Medium List 2 Accent 2" w:semiHidden="0" w:uiPriority="66" w:unhideWhenUsed="0"/>
+    <w:lsdException w:name="Medium Grid 1 Accent 2" w:semiHidden="0" w:uiPriority="67" w:unhideWhenUsed="0"/>
+    <w:lsdException w:name="Medium Grid 2 Accent 2" w:semiHidden="0" w:uiPriority="68" w:unhideWhenUsed="0"/>
+    <w:lsdException w:name="Medium Grid 3 Accent 2" w:semiHidden="0" w:uiPriority="69" w:unhideWhenUsed="0"/>
+    <w:lsdException w:name="Dark List Accent 2" w:semiHidden="0" w:uiPriority="70" w:unhideWhenUsed="0"/>
+    <w:lsdException w:name="Colorful Shading Accent 2" w:semiHidden="0" w:uiPriority="71" w:unhideWhenUsed="0"/>
+    <w:lsdException w:name="Colorful List Accent 2" w:semiHidden="0" w:uiPriority="72" w:unhideWhenUsed="0"/>
+    <w:lsdException w:name="Colorful Grid Accent 2" w:semiHidden="0" w:uiPriority="73" w:unhideWhenUsed="0"/>
+    <w:lsdException w:name="Light Shading Accent 3" w:semiHidden="0" w:uiPriority="60" w:unhideWhenUsed="0"/>
+    <w:lsdException w:name="Light List Accent 3" w:semiHidden="0" w:uiPriority="61" w:unhideWhenUsed="0"/>
+    <w:lsdException w:name="Light Grid Accent 3" w:semiHidden="0" w:uiPriority="62" w:unhideWhenUsed="0"/>
+    <w:lsdException w:name="Medium Shading 1 Accent 3" w:semiHidden="0" w:uiPriority="63" w:unhideWhenUsed="0"/>
+    <w:lsdException w:name="Medium Shading 2 Accent 3" w:semiHidden="0" w:uiPriority="64" w:unhideWhenUsed="0"/>
+    <w:lsdException w:name="Medium List 1 Accent 3" w:semiHidden="0" w:uiPriority="65" w:unhideWhenUsed="0"/>
+    <w:lsdException w:name="Medium List 2 Accent 3" w:semiHidden="0" w:uiPriority="66" w:unhideWhenUsed="0"/>
+    <w:lsdException w:name="Medium Grid 1 Accent 3" w:semiHidden="0" w:uiPriority="67" w:unhideWhenUsed="0"/>
+    <w:lsdException w:name="Medium Grid 2 Accent 3" w:semiHidden="0" w:uiPriority="68" w:unhideWhenUsed="0"/>
+    <w:lsdException w:name="Medium Grid 3 Accent 3" w:semiHidden="0" w:uiPriority="69" w:unhideWhenUsed="0"/>
+    <w:lsdException w:name="Dark List Accent 3" w:semiHidden="0" w:uiPriority="70" w:unhideWhenUsed="0"/>
+    <w:lsdException w:name="Colorful Shading Accent 3" w:semiHidden="0" w:uiPriority="71" w:unhideWhenUsed="0"/>
+    <w:lsdException w:name="Colorful List Accent 3" w:semiHidden="0" w:uiPriority="72" w:unhideWhenUsed="0"/>
+    <w:lsdException w:name="Colorful Grid Accent 3" w:semiHidden="0" w:uiPriority="73" w:unhideWhenUsed="0"/>
+    <w:lsdException w:name="Light Shading Accent 4" w:semiHidden="0" w:uiPriority="60" w:unhideWhenUsed="0"/>
+    <w:lsdException w:name="Light List Accent 4" w:semiHidden="0" w:uiPriority="61" w:unhideWhenUsed="0"/>
+    <w:lsdException w:name="Light Grid Accent 4" w:semiHidden="0" w:uiPriority="62" w:unhideWhenUsed="0"/>
+    <w:lsdException w:name="Medium Shading 1 Accent 4" w:semiHidden="0" w:uiPriority="63" w:unhideWhenUsed="0"/>
+    <w:lsdException w:name="Medium Shading 2 Accent 4" w:semiHidden="0" w:uiPriority="64" w:unhideWhenUsed="0"/>
+    <w:lsdException w:name="Medium List 1 Accent 4" w:semiHidden="0" w:uiPriority="65" w:unhideWhenUsed="0"/>
+    <w:lsdException w:name="Medium List 2 Accent 4" w:semiHidden="0" w:uiPriority="66" w:unhideWhenUsed="0"/>
+    <w:lsdException w:name="Medium Grid 1 Accent 4" w:semiHidden="0" w:uiPriority="67" w:unhideWhenUsed="0"/>
+    <w:lsdException w:name="Medium Grid 2 Accent 4" w:semiHidden="0" w:uiPriority="68" w:unhideWhenUsed="0"/>
+    <w:lsdException w:name="Medium Grid 3 Accent 4" w:semiHidden="0" w:uiPriority="69" w:unhideWhenUsed="0"/>
+    <w:lsdException w:name="Dark List Accent 4" w:semiHidden="0" w:uiPriority="70" w:unhideWhenUsed="0"/>
+    <w:lsdException w:name="Colorful Shading Accent 4" w:semiHidden="0" w:uiPriority="71" w:unhideWhenUsed="0"/>
+    <w:lsdException w:name="Colorful List Accent 4" w:semiHidden="0" w:uiPriority="72" w:unhideWhenUsed="0"/>
+    <w:lsdException w:name="Colorful Grid Accent 4" w:semiHidden="0" w:uiPriority="73" w:unhideWhenUsed="0"/>
+    <w:lsdException w:name="Light Shading Accent 5" w:semiHidden="0" w:uiPriority="60" w:unhideWhenUsed="0"/>
+    <w:lsdException w:name="Light List Accent 5" w:semiHidden="0" w:uiPriority="61" w:unhideWhenUsed="0"/>
+    <w:lsdException w:name="Light Grid Accent 5" w:semiHidden="0" w:uiPriority="62" w:unhideWhenUsed="0"/>
+    <w:lsdException w:name="Medium Shading 1 Accent 5" w:semiHidden="0" w:uiPriority="63" w:unhideWhenUsed="0"/>
+    <w:lsdException w:name="Medium Shading 2 Accent 5" w:semiHidden="0" w:uiPriority="64" w:unhideWhenUsed="0"/>
+    <w:lsdException w:name="Medium List 1 Accent 5" w:semiHidden="0" w:uiPriority="65" w:unhideWhenUsed="0"/>
+    <w:lsdException w:name="Medium List 2 Accent 5" w:semiHidden="0" w:uiPriority="66" w:unhideWhenUsed="0"/>
+    <w:lsdException w:name="Medium Grid 1 Accent 5" w:semiHidden="0" w:uiPriority="67" w:unhideWhenUsed="0"/>
+    <w:lsdException w:name="Medium Grid 2 Accent 5" w:semiHidden="0" w:uiPriority="68" w:unhideWhenUsed="0"/>
+    <w:lsdException w:name="Medium Grid 3 Accent 5" w:semiHidden="0" w:uiPriority="69" w:unhideWhenUsed="0"/>
+    <w:lsdException w:name="Dark List Accent 5" w:semiHidden="0" w:uiPriority="70" w:unhideWhenUsed="0"/>
+    <w:lsdException w:name="Colorful Shading Accent 5" w:semiHidden="0" w:uiPriority="71" w:unhideWhenUsed="0"/>
+    <w:lsdException w:name="Colorful List Accent 5" w:semiHidden="0" w:uiPriority="72" w:unhideWhenUsed="0"/>
+    <w:lsdException w:name="Colorful Grid Accent 5" w:semiHidden="0" w:uiPriority="73" w:unhideWhenUsed="0"/>
+    <w:lsdException w:name="Light Shading Accent 6" w:semiHidden="0" w:uiPriority="60" w:unhideWhenUsed="0"/>
+    <w:lsdException w:name="Light List Accent 6" w:semiHidden="0" w:uiPriority="61" w:unhideWhenUsed="0"/>
+    <w:lsdException w:name="Light Grid Accent 6" w:semiHidden="0" w:uiPriority="62" w:unhideWhenUsed="0"/>
+    <w:lsdException w:name="Medium Shading 1 Accent 6" w:semiHidden="0" w:uiPriority="63" w:unhideWhenUsed="0"/>
+    <w:lsdException w:name="Medium Shading 2 Accent 6" w:semiHidden="0" w:uiPriority="64" w:unhideWhenUsed="0"/>
+    <w:lsdException w:name="Medium List 1 Accent 6" w:semiHidden="0" w:uiPriority="65" w:unhideWhenUsed="0"/>
+    <w:lsdException w:name="Medium List 2 Accent 6" w:semiHidden="0" w:uiPriority="66" w:unhideWhenUsed="0"/>
+    <w:lsdException w:name="Medium Grid 1 Accent 6" w:semiHidden="0" w:uiPriority="67" w:unhideWhenUsed="0"/>
+    <w:lsdException w:name="Medium Grid 2 Accent 6" w:semiHidden="0" w:uiPriority="68" w:unhideWhenUsed="0"/>
+    <w:lsdException w:name="Medium Grid 3 Accent 6" w:semiHidden="0" w:uiPriority="69" w:unhideWhenUsed="0"/>
+    <w:lsdException w:name="Dark List Accent 6" w:semiHidden="0" w:uiPriority="70" w:unhideWhenUsed="0"/>
+    <w:lsdException w:name="Colorful Shading Accent 6" w:semiHidden="0" w:uiPriority="71" w:unhideWhenUsed="0"/>
+    <w:lsdException w:name="Colorful List Accent 6" w:semiHidden="0" w:uiPriority="72" w:unhideWhenUsed="0"/>
+    <w:lsdException w:name="Colorful Grid Accent 6" w:semiHidden="0" w:uiPriority="73" w:unhideWhenUsed="0"/>
+    <w:lsdException w:name="Subtle Emphasis" w:semiHidden="0" w:uiPriority="19" w:unhideWhenUsed="0" w:qFormat="1"/>
+    <w:lsdException w:name="Intense Emphasis" w:semiHidden="0" w:uiPriority="21" w:unhideWhenUsed="0" w:qFormat="1"/>
+    <w:lsdException w:name="Subtle Reference" w:semiHidden="0" w:uiPriority="31" w:unhideWhenUsed="0" w:qFormat="1"/>
+    <w:lsdException w:name="Intense Reference" w:semiHidden="0" w:uiPriority="32" w:unhideWhenUsed="0" w:qFormat="1"/>
+    <w:lsdException w:name="Book Title" w:semiHidden="0" w:uiPriority="33" w:unhideWhenUsed="0" w:qFormat="1"/>
+    <w:lsdException w:name="Bibliography" w:uiPriority="37"/>
+    <w:lsdException w:name="TOC Heading" w:uiPriority="39" w:qFormat="1"/>
   </w:latentStyles>
   <w:style w:type="paragraph" w:default="1" w:styleId="Normal">
     <w:name w:val="Normal"/>
@@ -1695,6 +1465,281 @@
       <w:lang w:eastAsia="es-MX"/>
     </w:rPr>
   </w:style>
+  <w:style w:type="paragraph" w:styleId="Textodeglobo">
+    <w:name w:val="Balloon Text"/>
+    <w:basedOn w:val="Normal"/>
+    <w:link w:val="TextodegloboCar"/>
+    <w:uiPriority w:val="99"/>
+    <w:semiHidden/>
+    <w:unhideWhenUsed/>
+    <w:rsid w:val="00075BC9"/>
+    <w:pPr>
+      <w:spacing w:after="0" w:line="240" w:lineRule="auto"/>
+    </w:pPr>
+    <w:rPr>
+      <w:rFonts w:ascii="Tahoma" w:hAnsi="Tahoma" w:cs="Tahoma"/>
+      <w:sz w:val="16"/>
+      <w:szCs w:val="16"/>
+    </w:rPr>
+  </w:style>
+  <w:style w:type="character" w:customStyle="1" w:styleId="TextodegloboCar">
+    <w:name w:val="Texto de globo Car"/>
+    <w:basedOn w:val="Fuentedeprrafopredeter"/>
+    <w:link w:val="Textodeglobo"/>
+    <w:uiPriority w:val="99"/>
+    <w:semiHidden/>
+    <w:rsid w:val="00075BC9"/>
+    <w:rPr>
+      <w:rFonts w:ascii="Tahoma" w:hAnsi="Tahoma" w:cs="Tahoma"/>
+      <w:sz w:val="16"/>
+      <w:szCs w:val="16"/>
+    </w:rPr>
+  </w:style>
+</w:styles>
+</file>
+
+<file path=word/stylesWithEffects.xml><?xml version="1.0" encoding="utf-8"?>
+<w:styles xmlns:wpc="http://schemas.microsoft.com/office/word/2010/wordprocessingCanvas" xmlns:mc="http://schemas.openxmlformats.org/markup-compatibility/2006" xmlns:o="urn:schemas-microsoft-com:office:office" xmlns:r="http://schemas.openxmlformats.org/officeDocument/2006/relationships" xmlns:m="http://schemas.openxmlformats.org/officeDocument/2006/math" xmlns:v="urn:schemas-microsoft-com:vml" xmlns:wp14="http://schemas.microsoft.com/office/word/2010/wordprocessingDrawing" xmlns:wp="http://schemas.openxmlformats.org/drawingml/2006/wordprocessingDrawing" xmlns:w10="urn:schemas-microsoft-com:office:word" xmlns:w="http://schemas.openxmlformats.org/wordprocessingml/2006/main" xmlns:w14="http://schemas.microsoft.com/office/word/2010/wordml" xmlns:wpg="http://schemas.microsoft.com/office/word/2010/wordprocessingGroup" xmlns:wpi="http://schemas.microsoft.com/office/word/2010/wordprocessingInk" xmlns:wne="http://schemas.microsoft.com/office/word/2006/wordml" xmlns:wps="http://schemas.microsoft.com/office/word/2010/wordprocessingShape" mc:Ignorable="w14 wp14">
+  <w:docDefaults>
+    <w:rPrDefault>
+      <w:rPr>
+        <w:rFonts w:asciiTheme="minorHAnsi" w:eastAsiaTheme="minorHAnsi" w:hAnsiTheme="minorHAnsi" w:cstheme="minorBidi"/>
+        <w:sz w:val="22"/>
+        <w:szCs w:val="22"/>
+        <w:lang w:val="es-MX" w:eastAsia="en-US" w:bidi="ar-SA"/>
+      </w:rPr>
+    </w:rPrDefault>
+    <w:pPrDefault>
+      <w:pPr>
+        <w:spacing w:after="160" w:line="259" w:lineRule="auto"/>
+      </w:pPr>
+    </w:pPrDefault>
+  </w:docDefaults>
+  <w:latentStyles w:defLockedState="0" w:defUIPriority="99" w:defSemiHidden="1" w:defUnhideWhenUsed="1" w:defQFormat="0" w:count="267">
+    <w:lsdException w:name="Normal" w:semiHidden="0" w:uiPriority="0" w:unhideWhenUsed="0" w:qFormat="1"/>
+    <w:lsdException w:name="heading 1" w:semiHidden="0" w:uiPriority="9" w:unhideWhenUsed="0" w:qFormat="1"/>
+    <w:lsdException w:name="heading 2" w:uiPriority="9" w:qFormat="1"/>
+    <w:lsdException w:name="heading 3" w:uiPriority="9" w:qFormat="1"/>
+    <w:lsdException w:name="heading 4" w:uiPriority="9" w:qFormat="1"/>
+    <w:lsdException w:name="heading 5" w:uiPriority="9" w:qFormat="1"/>
+    <w:lsdException w:name="heading 6" w:uiPriority="9" w:qFormat="1"/>
+    <w:lsdException w:name="heading 7" w:uiPriority="9" w:qFormat="1"/>
+    <w:lsdException w:name="heading 8" w:uiPriority="9" w:qFormat="1"/>
+    <w:lsdException w:name="heading 9" w:uiPriority="9" w:qFormat="1"/>
+    <w:lsdException w:name="toc 1" w:uiPriority="39"/>
+    <w:lsdException w:name="toc 2" w:uiPriority="39"/>
+    <w:lsdException w:name="toc 3" w:uiPriority="39"/>
+    <w:lsdException w:name="toc 4" w:uiPriority="39"/>
+    <w:lsdException w:name="toc 5" w:uiPriority="39"/>
+    <w:lsdException w:name="toc 6" w:uiPriority="39"/>
+    <w:lsdException w:name="toc 7" w:uiPriority="39"/>
+    <w:lsdException w:name="toc 8" w:uiPriority="39"/>
+    <w:lsdException w:name="toc 9" w:uiPriority="39"/>
+    <w:lsdException w:name="caption" w:uiPriority="35" w:qFormat="1"/>
+    <w:lsdException w:name="Title" w:semiHidden="0" w:uiPriority="10" w:unhideWhenUsed="0" w:qFormat="1"/>
+    <w:lsdException w:name="Default Paragraph Font" w:uiPriority="1"/>
+    <w:lsdException w:name="Subtitle" w:semiHidden="0" w:uiPriority="11" w:unhideWhenUsed="0" w:qFormat="1"/>
+    <w:lsdException w:name="Strong" w:semiHidden="0" w:uiPriority="22" w:unhideWhenUsed="0" w:qFormat="1"/>
+    <w:lsdException w:name="Emphasis" w:semiHidden="0" w:uiPriority="20" w:unhideWhenUsed="0" w:qFormat="1"/>
+    <w:lsdException w:name="Table Grid" w:semiHidden="0" w:uiPriority="39" w:unhideWhenUsed="0"/>
+    <w:lsdException w:name="Placeholder Text" w:unhideWhenUsed="0"/>
+    <w:lsdException w:name="No Spacing" w:semiHidden="0" w:uiPriority="1" w:unhideWhenUsed="0" w:qFormat="1"/>
+    <w:lsdException w:name="Light Shading" w:semiHidden="0" w:uiPriority="60" w:unhideWhenUsed="0"/>
+    <w:lsdException w:name="Light List" w:semiHidden="0" w:uiPriority="61" w:unhideWhenUsed="0"/>
+    <w:lsdException w:name="Light Grid" w:semiHidden="0" w:uiPriority="62" w:unhideWhenUsed="0"/>
+    <w:lsdException w:name="Medium Shading 1" w:semiHidden="0" w:uiPriority="63" w:unhideWhenUsed="0"/>
+    <w:lsdException w:name="Medium Shading 2" w:semiHidden="0" w:uiPriority="64" w:unhideWhenUsed="0"/>
+    <w:lsdException w:name="Medium List 1" w:semiHidden="0" w:uiPriority="65" w:unhideWhenUsed="0"/>
+    <w:lsdException w:name="Medium List 2" w:semiHidden="0" w:uiPriority="66" w:unhideWhenUsed="0"/>
+    <w:lsdException w:name="Medium Grid 1" w:semiHidden="0" w:uiPriority="67" w:unhideWhenUsed="0"/>
+    <w:lsdException w:name="Medium Grid 2" w:semiHidden="0" w:uiPriority="68" w:unhideWhenUsed="0"/>
+    <w:lsdException w:name="Medium Grid 3" w:semiHidden="0" w:uiPriority="69" w:unhideWhenUsed="0"/>
+    <w:lsdException w:name="Dark List" w:semiHidden="0" w:uiPriority="70" w:unhideWhenUsed="0"/>
+    <w:lsdException w:name="Colorful Shading" w:semiHidden="0" w:uiPriority="71" w:unhideWhenUsed="0"/>
+    <w:lsdException w:name="Colorful List" w:semiHidden="0" w:uiPriority="72" w:unhideWhenUsed="0"/>
+    <w:lsdException w:name="Colorful Grid" w:semiHidden="0" w:uiPriority="73" w:unhideWhenUsed="0"/>
+    <w:lsdException w:name="Light Shading Accent 1" w:semiHidden="0" w:uiPriority="60" w:unhideWhenUsed="0"/>
+    <w:lsdException w:name="Light List Accent 1" w:semiHidden="0" w:uiPriority="61" w:unhideWhenUsed="0"/>
+    <w:lsdException w:name="Light Grid Accent 1" w:semiHidden="0" w:uiPriority="62" w:unhideWhenUsed="0"/>
+    <w:lsdException w:name="Medium Shading 1 Accent 1" w:semiHidden="0" w:uiPriority="63" w:unhideWhenUsed="0"/>
+    <w:lsdException w:name="Medium Shading 2 Accent 1" w:semiHidden="0" w:uiPriority="64" w:unhideWhenUsed="0"/>
+    <w:lsdException w:name="Medium List 1 Accent 1" w:semiHidden="0" w:uiPriority="65" w:unhideWhenUsed="0"/>
+    <w:lsdException w:name="Revision" w:unhideWhenUsed="0"/>
+    <w:lsdException w:name="List Paragraph" w:semiHidden="0" w:uiPriority="34" w:unhideWhenUsed="0" w:qFormat="1"/>
+    <w:lsdException w:name="Quote" w:semiHidden="0" w:uiPriority="29" w:unhideWhenUsed="0" w:qFormat="1"/>
+    <w:lsdException w:name="Intense Quote" w:semiHidden="0" w:uiPriority="30" w:unhideWhenUsed="0" w:qFormat="1"/>
+    <w:lsdException w:name="Medium List 2 Accent 1" w:semiHidden="0" w:uiPriority="66" w:unhideWhenUsed="0"/>
+    <w:lsdException w:name="Medium Grid 1 Accent 1" w:semiHidden="0" w:uiPriority="67" w:unhideWhenUsed="0"/>
+    <w:lsdException w:name="Medium Grid 2 Accent 1" w:semiHidden="0" w:uiPriority="68" w:unhideWhenUsed="0"/>
+    <w:lsdException w:name="Medium Grid 3 Accent 1" w:semiHidden="0" w:uiPriority="69" w:unhideWhenUsed="0"/>
+    <w:lsdException w:name="Dark List Accent 1" w:semiHidden="0" w:uiPriority="70" w:unhideWhenUsed="0"/>
+    <w:lsdException w:name="Colorful Shading Accent 1" w:semiHidden="0" w:uiPriority="71" w:unhideWhenUsed="0"/>
+    <w:lsdException w:name="Colorful List Accent 1" w:semiHidden="0" w:uiPriority="72" w:unhideWhenUsed="0"/>
+    <w:lsdException w:name="Colorful Grid Accent 1" w:semiHidden="0" w:uiPriority="73" w:unhideWhenUsed="0"/>
+    <w:lsdException w:name="Light Shading Accent 2" w:semiHidden="0" w:uiPriority="60" w:unhideWhenUsed="0"/>
+    <w:lsdException w:name="Light List Accent 2" w:semiHidden="0" w:uiPriority="61" w:unhideWhenUsed="0"/>
+    <w:lsdException w:name="Light Grid Accent 2" w:semiHidden="0" w:uiPriority="62" w:unhideWhenUsed="0"/>
+    <w:lsdException w:name="Medium Shading 1 Accent 2" w:semiHidden="0" w:uiPriority="63" w:unhideWhenUsed="0"/>
+    <w:lsdException w:name="Medium Shading 2 Accent 2" w:semiHidden="0" w:uiPriority="64" w:unhideWhenUsed="0"/>
+    <w:lsdException w:name="Medium List 1 Accent 2" w:semiHidden="0" w:uiPriority="65" w:unhideWhenUsed="0"/>
+    <w:lsdException w:name="Medium List 2 Accent 2" w:semiHidden="0" w:uiPriority="66" w:unhideWhenUsed="0"/>
+    <w:lsdException w:name="Medium Grid 1 Accent 2" w:semiHidden="0" w:uiPriority="67" w:unhideWhenUsed="0"/>
+    <w:lsdException w:name="Medium Grid 2 Accent 2" w:semiHidden="0" w:uiPriority="68" w:unhideWhenUsed="0"/>
+    <w:lsdException w:name="Medium Grid 3 Accent 2" w:semiHidden="0" w:uiPriority="69" w:unhideWhenUsed="0"/>
+    <w:lsdException w:name="Dark List Accent 2" w:semiHidden="0" w:uiPriority="70" w:unhideWhenUsed="0"/>
+    <w:lsdException w:name="Colorful Shading Accent 2" w:semiHidden="0" w:uiPriority="71" w:unhideWhenUsed="0"/>
+    <w:lsdException w:name="Colorful List Accent 2" w:semiHidden="0" w:uiPriority="72" w:unhideWhenUsed="0"/>
+    <w:lsdException w:name="Colorful Grid Accent 2" w:semiHidden="0" w:uiPriority="73" w:unhideWhenUsed="0"/>
+    <w:lsdException w:name="Light Shading Accent 3" w:semiHidden="0" w:uiPriority="60" w:unhideWhenUsed="0"/>
+    <w:lsdException w:name="Light List Accent 3" w:semiHidden="0" w:uiPriority="61" w:unhideWhenUsed="0"/>
+    <w:lsdException w:name="Light Grid Accent 3" w:semiHidden="0" w:uiPriority="62" w:unhideWhenUsed="0"/>
+    <w:lsdException w:name="Medium Shading 1 Accent 3" w:semiHidden="0" w:uiPriority="63" w:unhideWhenUsed="0"/>
+    <w:lsdException w:name="Medium Shading 2 Accent 3" w:semiHidden="0" w:uiPriority="64" w:unhideWhenUsed="0"/>
+    <w:lsdException w:name="Medium List 1 Accent 3" w:semiHidden="0" w:uiPriority="65" w:unhideWhenUsed="0"/>
+    <w:lsdException w:name="Medium List 2 Accent 3" w:semiHidden="0" w:uiPriority="66" w:unhideWhenUsed="0"/>
+    <w:lsdException w:name="Medium Grid 1 Accent 3" w:semiHidden="0" w:uiPriority="67" w:unhideWhenUsed="0"/>
+    <w:lsdException w:name="Medium Grid 2 Accent 3" w:semiHidden="0" w:uiPriority="68" w:unhideWhenUsed="0"/>
+    <w:lsdException w:name="Medium Grid 3 Accent 3" w:semiHidden="0" w:uiPriority="69" w:unhideWhenUsed="0"/>
+    <w:lsdException w:name="Dark List Accent 3" w:semiHidden="0" w:uiPriority="70" w:unhideWhenUsed="0"/>
+    <w:lsdException w:name="Colorful Shading Accent 3" w:semiHidden="0" w:uiPriority="71" w:unhideWhenUsed="0"/>
+    <w:lsdException w:name="Colorful List Accent 3" w:semiHidden="0" w:uiPriority="72" w:unhideWhenUsed="0"/>
+    <w:lsdException w:name="Colorful Grid Accent 3" w:semiHidden="0" w:uiPriority="73" w:unhideWhenUsed="0"/>
+    <w:lsdException w:name="Light Shading Accent 4" w:semiHidden="0" w:uiPriority="60" w:unhideWhenUsed="0"/>
+    <w:lsdException w:name="Light List Accent 4" w:semiHidden="0" w:uiPriority="61" w:unhideWhenUsed="0"/>
+    <w:lsdException w:name="Light Grid Accent 4" w:semiHidden="0" w:uiPriority="62" w:unhideWhenUsed="0"/>
+    <w:lsdException w:name="Medium Shading 1 Accent 4" w:semiHidden="0" w:uiPriority="63" w:unhideWhenUsed="0"/>
+    <w:lsdException w:name="Medium Shading 2 Accent 4" w:semiHidden="0" w:uiPriority="64" w:unhideWhenUsed="0"/>
+    <w:lsdException w:name="Medium List 1 Accent 4" w:semiHidden="0" w:uiPriority="65" w:unhideWhenUsed="0"/>
+    <w:lsdException w:name="Medium List 2 Accent 4" w:semiHidden="0" w:uiPriority="66" w:unhideWhenUsed="0"/>
+    <w:lsdException w:name="Medium Grid 1 Accent 4" w:semiHidden="0" w:uiPriority="67" w:unhideWhenUsed="0"/>
+    <w:lsdException w:name="Medium Grid 2 Accent 4" w:semiHidden="0" w:uiPriority="68" w:unhideWhenUsed="0"/>
+    <w:lsdException w:name="Medium Grid 3 Accent 4" w:semiHidden="0" w:uiPriority="69" w:unhideWhenUsed="0"/>
+    <w:lsdException w:name="Dark List Accent 4" w:semiHidden="0" w:uiPriority="70" w:unhideWhenUsed="0"/>
+    <w:lsdException w:name="Colorful Shading Accent 4" w:semiHidden="0" w:uiPriority="71" w:unhideWhenUsed="0"/>
+    <w:lsdException w:name="Colorful List Accent 4" w:semiHidden="0" w:uiPriority="72" w:unhideWhenUsed="0"/>
+    <w:lsdException w:name="Colorful Grid Accent 4" w:semiHidden="0" w:uiPriority="73" w:unhideWhenUsed="0"/>
+    <w:lsdException w:name="Light Shading Accent 5" w:semiHidden="0" w:uiPriority="60" w:unhideWhenUsed="0"/>
+    <w:lsdException w:name="Light List Accent 5" w:semiHidden="0" w:uiPriority="61" w:unhideWhenUsed="0"/>
+    <w:lsdException w:name="Light Grid Accent 5" w:semiHidden="0" w:uiPriority="62" w:unhideWhenUsed="0"/>
+    <w:lsdException w:name="Medium Shading 1 Accent 5" w:semiHidden="0" w:uiPriority="63" w:unhideWhenUsed="0"/>
+    <w:lsdException w:name="Medium Shading 2 Accent 5" w:semiHidden="0" w:uiPriority="64" w:unhideWhenUsed="0"/>
+    <w:lsdException w:name="Medium List 1 Accent 5" w:semiHidden="0" w:uiPriority="65" w:unhideWhenUsed="0"/>
+    <w:lsdException w:name="Medium List 2 Accent 5" w:semiHidden="0" w:uiPriority="66" w:unhideWhenUsed="0"/>
+    <w:lsdException w:name="Medium Grid 1 Accent 5" w:semiHidden="0" w:uiPriority="67" w:unhideWhenUsed="0"/>
+    <w:lsdException w:name="Medium Grid 2 Accent 5" w:semiHidden="0" w:uiPriority="68" w:unhideWhenUsed="0"/>
+    <w:lsdException w:name="Medium Grid 3 Accent 5" w:semiHidden="0" w:uiPriority="69" w:unhideWhenUsed="0"/>
+    <w:lsdException w:name="Dark List Accent 5" w:semiHidden="0" w:uiPriority="70" w:unhideWhenUsed="0"/>
+    <w:lsdException w:name="Colorful Shading Accent 5" w:semiHidden="0" w:uiPriority="71" w:unhideWhenUsed="0"/>
+    <w:lsdException w:name="Colorful List Accent 5" w:semiHidden="0" w:uiPriority="72" w:unhideWhenUsed="0"/>
+    <w:lsdException w:name="Colorful Grid Accent 5" w:semiHidden="0" w:uiPriority="73" w:unhideWhenUsed="0"/>
+    <w:lsdException w:name="Light Shading Accent 6" w:semiHidden="0" w:uiPriority="60" w:unhideWhenUsed="0"/>
+    <w:lsdException w:name="Light List Accent 6" w:semiHidden="0" w:uiPriority="61" w:unhideWhenUsed="0"/>
+    <w:lsdException w:name="Light Grid Accent 6" w:semiHidden="0" w:uiPriority="62" w:unhideWhenUsed="0"/>
+    <w:lsdException w:name="Medium Shading 1 Accent 6" w:semiHidden="0" w:uiPriority="63" w:unhideWhenUsed="0"/>
+    <w:lsdException w:name="Medium Shading 2 Accent 6" w:semiHidden="0" w:uiPriority="64" w:unhideWhenUsed="0"/>
+    <w:lsdException w:name="Medium List 1 Accent 6" w:semiHidden="0" w:uiPriority="65" w:unhideWhenUsed="0"/>
+    <w:lsdException w:name="Medium List 2 Accent 6" w:semiHidden="0" w:uiPriority="66" w:unhideWhenUsed="0"/>
+    <w:lsdException w:name="Medium Grid 1 Accent 6" w:semiHidden="0" w:uiPriority="67" w:unhideWhenUsed="0"/>
+    <w:lsdException w:name="Medium Grid 2 Accent 6" w:semiHidden="0" w:uiPriority="68" w:unhideWhenUsed="0"/>
+    <w:lsdException w:name="Medium Grid 3 Accent 6" w:semiHidden="0" w:uiPriority="69" w:unhideWhenUsed="0"/>
+    <w:lsdException w:name="Dark List Accent 6" w:semiHidden="0" w:uiPriority="70" w:unhideWhenUsed="0"/>
+    <w:lsdException w:name="Colorful Shading Accent 6" w:semiHidden="0" w:uiPriority="71" w:unhideWhenUsed="0"/>
+    <w:lsdException w:name="Colorful List Accent 6" w:semiHidden="0" w:uiPriority="72" w:unhideWhenUsed="0"/>
+    <w:lsdException w:name="Colorful Grid Accent 6" w:semiHidden="0" w:uiPriority="73" w:unhideWhenUsed="0"/>
+    <w:lsdException w:name="Subtle Emphasis" w:semiHidden="0" w:uiPriority="19" w:unhideWhenUsed="0" w:qFormat="1"/>
+    <w:lsdException w:name="Intense Emphasis" w:semiHidden="0" w:uiPriority="21" w:unhideWhenUsed="0" w:qFormat="1"/>
+    <w:lsdException w:name="Subtle Reference" w:semiHidden="0" w:uiPriority="31" w:unhideWhenUsed="0" w:qFormat="1"/>
+    <w:lsdException w:name="Intense Reference" w:semiHidden="0" w:uiPriority="32" w:unhideWhenUsed="0" w:qFormat="1"/>
+    <w:lsdException w:name="Book Title" w:semiHidden="0" w:uiPriority="33" w:unhideWhenUsed="0" w:qFormat="1"/>
+    <w:lsdException w:name="Bibliography" w:uiPriority="37"/>
+    <w:lsdException w:name="TOC Heading" w:uiPriority="39" w:qFormat="1"/>
+  </w:latentStyles>
+  <w:style w:type="paragraph" w:default="1" w:styleId="Normal">
+    <w:name w:val="Normal"/>
+    <w:qFormat/>
+  </w:style>
+  <w:style w:type="character" w:default="1" w:styleId="Fuentedeprrafopredeter">
+    <w:name w:val="Default Paragraph Font"/>
+    <w:uiPriority w:val="1"/>
+    <w:semiHidden/>
+    <w:unhideWhenUsed/>
+  </w:style>
+  <w:style w:type="table" w:default="1" w:styleId="Tablanormal">
+    <w:name w:val="Normal Table"/>
+    <w:uiPriority w:val="99"/>
+    <w:semiHidden/>
+    <w:unhideWhenUsed/>
+    <w:tblPr>
+      <w:tblInd w:w="0" w:type="dxa"/>
+      <w:tblCellMar>
+        <w:top w:w="0" w:type="dxa"/>
+        <w:left w:w="108" w:type="dxa"/>
+        <w:bottom w:w="0" w:type="dxa"/>
+        <w:right w:w="108" w:type="dxa"/>
+      </w:tblCellMar>
+    </w:tblPr>
+  </w:style>
+  <w:style w:type="numbering" w:default="1" w:styleId="Sinlista">
+    <w:name w:val="No List"/>
+    <w:uiPriority w:val="99"/>
+    <w:semiHidden/>
+    <w:unhideWhenUsed/>
+  </w:style>
+  <w:style w:type="paragraph" w:styleId="Sinespaciado">
+    <w:name w:val="No Spacing"/>
+    <w:link w:val="SinespaciadoCar"/>
+    <w:uiPriority w:val="1"/>
+    <w:qFormat/>
+    <w:rsid w:val="00B90B61"/>
+    <w:pPr>
+      <w:spacing w:after="0" w:line="240" w:lineRule="auto"/>
+    </w:pPr>
+    <w:rPr>
+      <w:rFonts w:eastAsiaTheme="minorEastAsia"/>
+      <w:lang w:eastAsia="es-MX"/>
+    </w:rPr>
+  </w:style>
+  <w:style w:type="character" w:customStyle="1" w:styleId="SinespaciadoCar">
+    <w:name w:val="Sin espaciado Car"/>
+    <w:basedOn w:val="Fuentedeprrafopredeter"/>
+    <w:link w:val="Sinespaciado"/>
+    <w:uiPriority w:val="1"/>
+    <w:rsid w:val="00B90B61"/>
+    <w:rPr>
+      <w:rFonts w:eastAsiaTheme="minorEastAsia"/>
+      <w:lang w:eastAsia="es-MX"/>
+    </w:rPr>
+  </w:style>
+  <w:style w:type="paragraph" w:styleId="Textodeglobo">
+    <w:name w:val="Balloon Text"/>
+    <w:basedOn w:val="Normal"/>
+    <w:link w:val="TextodegloboCar"/>
+    <w:uiPriority w:val="99"/>
+    <w:semiHidden/>
+    <w:unhideWhenUsed/>
+    <w:rsid w:val="00075BC9"/>
+    <w:pPr>
+      <w:spacing w:after="0" w:line="240" w:lineRule="auto"/>
+    </w:pPr>
+    <w:rPr>
+      <w:rFonts w:ascii="Tahoma" w:hAnsi="Tahoma" w:cs="Tahoma"/>
+      <w:sz w:val="16"/>
+      <w:szCs w:val="16"/>
+    </w:rPr>
+  </w:style>
+  <w:style w:type="character" w:customStyle="1" w:styleId="TextodegloboCar">
+    <w:name w:val="Texto de globo Car"/>
+    <w:basedOn w:val="Fuentedeprrafopredeter"/>
+    <w:link w:val="Textodeglobo"/>
+    <w:uiPriority w:val="99"/>
+    <w:semiHidden/>
+    <w:rsid w:val="00075BC9"/>
+    <w:rPr>
+      <w:rFonts w:ascii="Tahoma" w:hAnsi="Tahoma" w:cs="Tahoma"/>
+      <w:sz w:val="16"/>
+      <w:szCs w:val="16"/>
+    </w:rPr>
+  </w:style>
 </w:styles>
 </file>
 
@@ -1741,7 +1786,7 @@
     </a:clrScheme>
     <a:fontScheme name="Office">
       <a:majorFont>
-        <a:latin typeface="Calibri Light" panose="020F0302020204030204"/>
+        <a:latin typeface="Calibri Light"/>
         <a:ea typeface=""/>
         <a:cs typeface=""/>
         <a:font script="Jpan" typeface="游ゴシック Light"/>
@@ -1793,7 +1838,7 @@
         <a:font script="Tfng" typeface="Ebrima"/>
       </a:majorFont>
       <a:minorFont>
-        <a:latin typeface="Calibri" panose="020F0502020204030204"/>
+        <a:latin typeface="Calibri"/>
         <a:ea typeface=""/>
         <a:cs typeface=""/>
         <a:font script="Jpan" typeface="游明朝"/>
@@ -1987,7 +2032,7 @@
   <a:extraClrSchemeLst/>
   <a:extLst>
     <a:ext uri="{05A4C25C-085E-4340-85A3-A5531E510DB2}">
-      <thm15:themeFamily xmlns:thm15="http://schemas.microsoft.com/office/thememl/2012/main" name="Office Theme" id="{62F939B6-93AF-4DB8-9C6B-D6C7DFDC589F}" vid="{4A3C46E8-61CC-4603-A589-7422A47A8E4A}"/>
+      <thm15:themeFamily xmlns:thm15="http://schemas.microsoft.com/office/thememl/2012/main" xmlns="" name="Office Theme" id="{62F939B6-93AF-4DB8-9C6B-D6C7DFDC589F}" vid="{4A3C46E8-61CC-4603-A589-7422A47A8E4A}"/>
     </a:ext>
   </a:extLst>
 </a:theme>
